--- a/STAT8037 Project Report.docx
+++ b/STAT8037 Project Report.docx
@@ -1,6 +1,6 @@
 
 <file path=word/document.xml><?xml version="1.0" encoding="utf-8"?>
-<w:document xmlns:wpc="http://schemas.microsoft.com/office/word/2010/wordprocessingCanvas" xmlns:mc="http://schemas.openxmlformats.org/markup-compatibility/2006" xmlns:o="urn:schemas-microsoft-com:office:office" xmlns:r="http://schemas.openxmlformats.org/officeDocument/2006/relationships" xmlns:m="http://schemas.openxmlformats.org/officeDocument/2006/math" xmlns:v="urn:schemas-microsoft-com:vml" xmlns:wp14="http://schemas.microsoft.com/office/word/2010/wordprocessingDrawing" xmlns:wp="http://schemas.openxmlformats.org/drawingml/2006/wordprocessingDrawing" xmlns:w10="urn:schemas-microsoft-com:office:word" xmlns:w="http://schemas.openxmlformats.org/wordprocessingml/2006/main" xmlns:w14="http://schemas.microsoft.com/office/word/2010/wordml" xmlns:w15="http://schemas.microsoft.com/office/word/2012/wordml" xmlns:wpg="http://schemas.microsoft.com/office/word/2010/wordprocessingGroup" xmlns:wpi="http://schemas.microsoft.com/office/word/2010/wordprocessingInk" xmlns:wne="http://schemas.microsoft.com/office/word/2006/wordml" xmlns:wps="http://schemas.microsoft.com/office/word/2010/wordprocessingShape" mc:Ignorable="w14 w15 wp14">
+<w:document xmlns:wpc="http://schemas.microsoft.com/office/word/2010/wordprocessingCanvas" xmlns:cx="http://schemas.microsoft.com/office/drawing/2014/chartex" xmlns:cx1="http://schemas.microsoft.com/office/drawing/2015/9/8/chartex" xmlns:cx2="http://schemas.microsoft.com/office/drawing/2015/10/21/chartex" xmlns:cx3="http://schemas.microsoft.com/office/drawing/2016/5/9/chartex" xmlns:cx4="http://schemas.microsoft.com/office/drawing/2016/5/10/chartex" xmlns:cx5="http://schemas.microsoft.com/office/drawing/2016/5/11/chartex" xmlns:cx6="http://schemas.microsoft.com/office/drawing/2016/5/12/chartex" xmlns:cx7="http://schemas.microsoft.com/office/drawing/2016/5/13/chartex" xmlns:cx8="http://schemas.microsoft.com/office/drawing/2016/5/14/chartex" xmlns:mc="http://schemas.openxmlformats.org/markup-compatibility/2006" xmlns:aink="http://schemas.microsoft.com/office/drawing/2016/ink" xmlns:am3d="http://schemas.microsoft.com/office/drawing/2017/model3d" xmlns:o="urn:schemas-microsoft-com:office:office" xmlns:r="http://schemas.openxmlformats.org/officeDocument/2006/relationships" xmlns:m="http://schemas.openxmlformats.org/officeDocument/2006/math" xmlns:v="urn:schemas-microsoft-com:vml" xmlns:wp14="http://schemas.microsoft.com/office/word/2010/wordprocessingDrawing" xmlns:wp="http://schemas.openxmlformats.org/drawingml/2006/wordprocessingDrawing" xmlns:w10="urn:schemas-microsoft-com:office:word" xmlns:w="http://schemas.openxmlformats.org/wordprocessingml/2006/main" xmlns:w14="http://schemas.microsoft.com/office/word/2010/wordml" xmlns:w15="http://schemas.microsoft.com/office/word/2012/wordml" xmlns:w16cex="http://schemas.microsoft.com/office/word/2018/wordml/cex" xmlns:w16cid="http://schemas.microsoft.com/office/word/2016/wordml/cid" xmlns:w16="http://schemas.microsoft.com/office/word/2018/wordml" xmlns:w16se="http://schemas.microsoft.com/office/word/2015/wordml/symex" xmlns:wpg="http://schemas.microsoft.com/office/word/2010/wordprocessingGroup" xmlns:wpi="http://schemas.microsoft.com/office/word/2010/wordprocessingInk" xmlns:wne="http://schemas.microsoft.com/office/word/2006/wordml" xmlns:wps="http://schemas.microsoft.com/office/word/2010/wordprocessingShape" mc:Ignorable="w14 w15 w16se w16cid w16 w16cex wp14">
   <w:body>
     <w:p>
       <w:pPr>
@@ -200,6 +200,7 @@
                 <w:szCs w:val="24"/>
               </w:rPr>
             </w:pPr>
+            <w:proofErr w:type="spellStart"/>
             <w:r>
               <w:rPr>
                 <w:rFonts w:eastAsia="Times New Roman" w:cstheme="minorHAnsi"/>
@@ -208,7 +209,18 @@
                 <w:sz w:val="28"/>
                 <w:szCs w:val="24"/>
               </w:rPr>
-              <w:t>Luk Kin Fai</w:t>
+              <w:t>Luk</w:t>
+            </w:r>
+            <w:proofErr w:type="spellEnd"/>
+            <w:r>
+              <w:rPr>
+                <w:rFonts w:eastAsia="Times New Roman" w:cstheme="minorHAnsi"/>
+                <w:color w:val="222222"/>
+                <w:kern w:val="0"/>
+                <w:sz w:val="28"/>
+                <w:szCs w:val="24"/>
+              </w:rPr>
+              <w:t xml:space="preserve"> Kin Fai</w:t>
             </w:r>
           </w:p>
         </w:tc>
@@ -564,7 +576,15 @@
         <w:pStyle w:val="Default"/>
       </w:pPr>
       <w:r>
-        <w:t>Social media data are ubiquitous nowadays. People tend to share their emotion and opinions online and this provides golden opportunities for data professional to understand public opinion over certain topics. In this project, we will leverage on a kaggle dataset to explore stock sentiment</w:t>
+        <w:t xml:space="preserve">Social media data are ubiquitous nowadays. People tend to share their emotion and opinions online and this provides golden opportunities for data professional to understand public opinion over certain topics. In this project, we will leverage on a </w:t>
+      </w:r>
+      <w:proofErr w:type="spellStart"/>
+      <w:r>
+        <w:t>kaggle</w:t>
+      </w:r>
+      <w:proofErr w:type="spellEnd"/>
+      <w:r>
+        <w:t xml:space="preserve"> dataset to explore stock sentiment</w:t>
       </w:r>
       <w:r>
         <w:t xml:space="preserve"> through analyzing the headlines</w:t>
@@ -622,8 +642,6 @@
         </w:rPr>
         <w:t>Requirement of project:</w:t>
       </w:r>
-      <w:bookmarkStart w:id="0" w:name="_GoBack"/>
-      <w:bookmarkEnd w:id="0"/>
     </w:p>
     <w:p>
       <w:pPr>
@@ -825,7 +843,27 @@
           <w:kern w:val="0"/>
           <w:szCs w:val="24"/>
         </w:rPr>
-        <w:t xml:space="preserve">, namely sample_submission, train and test file. We will first focus on the train file and test the accuracy through test file. The data structure is shown as follows. </w:t>
+        <w:t xml:space="preserve">, namely </w:t>
+      </w:r>
+      <w:proofErr w:type="spellStart"/>
+      <w:r>
+        <w:rPr>
+          <w:rFonts w:ascii="Calibri" w:hAnsi="Calibri" w:cs="Calibri"/>
+          <w:color w:val="000000"/>
+          <w:kern w:val="0"/>
+          <w:szCs w:val="24"/>
+        </w:rPr>
+        <w:t>sample_submission</w:t>
+      </w:r>
+      <w:proofErr w:type="spellEnd"/>
+      <w:r>
+        <w:rPr>
+          <w:rFonts w:ascii="Calibri" w:hAnsi="Calibri" w:cs="Calibri"/>
+          <w:color w:val="000000"/>
+          <w:kern w:val="0"/>
+          <w:szCs w:val="24"/>
+        </w:rPr>
+        <w:t xml:space="preserve">, train and test file. We will first focus on the train file and test the accuracy through test file. The data structure is shown as follows. </w:t>
       </w:r>
     </w:p>
     <w:p>
@@ -968,6 +1006,7 @@
                 <w:sz w:val="22"/>
               </w:rPr>
             </w:pPr>
+            <w:proofErr w:type="spellStart"/>
             <w:r>
               <w:rPr>
                 <w:rFonts w:ascii="Calibri" w:eastAsia="Times New Roman" w:hAnsi="Calibri" w:cs="Calibri"/>
@@ -977,6 +1016,7 @@
               </w:rPr>
               <w:t>IDLink</w:t>
             </w:r>
+            <w:proofErr w:type="spellEnd"/>
           </w:p>
         </w:tc>
         <w:tc>
@@ -1010,7 +1050,7 @@
                 <w:kern w:val="0"/>
                 <w:sz w:val="22"/>
               </w:rPr>
-              <w:t xml:space="preserve"> Unique id for each post.</w:t>
+              <w:t>Unique id for each post.</w:t>
             </w:r>
           </w:p>
         </w:tc>
@@ -1085,7 +1125,7 @@
                 <w:kern w:val="0"/>
                 <w:sz w:val="22"/>
               </w:rPr>
-              <w:t xml:space="preserve"> The title of the post.</w:t>
+              <w:t>The title of the post.</w:t>
             </w:r>
           </w:p>
         </w:tc>
@@ -1160,7 +1200,7 @@
                 <w:kern w:val="0"/>
                 <w:sz w:val="22"/>
               </w:rPr>
-              <w:t xml:space="preserve"> The headline of the post.</w:t>
+              <w:t>The headline of the post.</w:t>
             </w:r>
           </w:p>
         </w:tc>
@@ -1235,7 +1275,7 @@
                 <w:kern w:val="0"/>
                 <w:sz w:val="22"/>
               </w:rPr>
-              <w:t xml:space="preserve"> The source from where it Originated.</w:t>
+              <w:t>The source from where it Originated.</w:t>
             </w:r>
           </w:p>
         </w:tc>
@@ -1310,7 +1350,7 @@
                 <w:kern w:val="0"/>
                 <w:sz w:val="22"/>
               </w:rPr>
-              <w:t xml:space="preserve"> The topic to which the post belonged to.</w:t>
+              <w:t>The topic to which the post belonged to.</w:t>
             </w:r>
           </w:p>
         </w:tc>
@@ -1343,6 +1383,7 @@
                 <w:sz w:val="22"/>
               </w:rPr>
             </w:pPr>
+            <w:proofErr w:type="spellStart"/>
             <w:r>
               <w:rPr>
                 <w:rFonts w:ascii="Calibri" w:eastAsia="Times New Roman" w:hAnsi="Calibri" w:cs="Calibri"/>
@@ -1352,6 +1393,7 @@
               </w:rPr>
               <w:t>PublishDate</w:t>
             </w:r>
+            <w:proofErr w:type="spellEnd"/>
           </w:p>
         </w:tc>
         <w:tc>
@@ -1385,7 +1427,7 @@
                 <w:kern w:val="0"/>
                 <w:sz w:val="22"/>
               </w:rPr>
-              <w:t xml:space="preserve"> The date of Publishing.</w:t>
+              <w:t>The date of Publishing.</w:t>
             </w:r>
           </w:p>
         </w:tc>
@@ -1460,7 +1502,7 @@
                 <w:kern w:val="0"/>
                 <w:sz w:val="22"/>
               </w:rPr>
-              <w:t xml:space="preserve"> Weather it was present on Facebook or not.</w:t>
+              <w:t># of views in Facebook (-1 = No posted)</w:t>
             </w:r>
           </w:p>
         </w:tc>
@@ -1493,6 +1535,7 @@
                 <w:sz w:val="22"/>
               </w:rPr>
             </w:pPr>
+            <w:proofErr w:type="spellStart"/>
             <w:r>
               <w:rPr>
                 <w:rFonts w:ascii="Calibri" w:eastAsia="Times New Roman" w:hAnsi="Calibri" w:cs="Calibri"/>
@@ -1502,6 +1545,7 @@
               </w:rPr>
               <w:t>GooglePlus</w:t>
             </w:r>
+            <w:proofErr w:type="spellEnd"/>
           </w:p>
         </w:tc>
         <w:tc>
@@ -1535,7 +1579,36 @@
                 <w:kern w:val="0"/>
                 <w:sz w:val="22"/>
               </w:rPr>
-              <w:t xml:space="preserve"> Weather it was present on GooglePlus or not.</w:t>
+              <w:t xml:space="preserve"># of views in </w:t>
+            </w:r>
+            <w:proofErr w:type="spellStart"/>
+            <w:r>
+              <w:rPr>
+                <w:rFonts w:ascii="Calibri" w:eastAsia="Times New Roman" w:hAnsi="Calibri" w:cs="Calibri"/>
+                <w:color w:val="000000"/>
+                <w:kern w:val="0"/>
+                <w:sz w:val="22"/>
+              </w:rPr>
+              <w:t>GooglePlus</w:t>
+            </w:r>
+            <w:proofErr w:type="spellEnd"/>
+            <w:r>
+              <w:rPr>
+                <w:rFonts w:ascii="Calibri" w:eastAsia="Times New Roman" w:hAnsi="Calibri" w:cs="Calibri"/>
+                <w:color w:val="000000"/>
+                <w:kern w:val="0"/>
+                <w:sz w:val="22"/>
+              </w:rPr>
+              <w:t xml:space="preserve"> </w:t>
+            </w:r>
+            <w:r>
+              <w:rPr>
+                <w:rFonts w:ascii="Calibri" w:eastAsia="Times New Roman" w:hAnsi="Calibri" w:cs="Calibri"/>
+                <w:color w:val="000000"/>
+                <w:kern w:val="0"/>
+                <w:sz w:val="22"/>
+              </w:rPr>
+              <w:t>(-1 = No posted)</w:t>
             </w:r>
           </w:p>
         </w:tc>
@@ -1610,7 +1683,34 @@
                 <w:kern w:val="0"/>
                 <w:sz w:val="22"/>
               </w:rPr>
-              <w:t xml:space="preserve"> Weather it was present on LinkedIn or not.</w:t>
+              <w:t xml:space="preserve"># of views in </w:t>
+            </w:r>
+            <w:r>
+              <w:rPr>
+                <w:rFonts w:ascii="Calibri" w:eastAsia="Times New Roman" w:hAnsi="Calibri" w:cs="Calibri"/>
+                <w:color w:val="000000"/>
+                <w:kern w:val="0"/>
+                <w:sz w:val="22"/>
+              </w:rPr>
+              <w:t>LinkedIn</w:t>
+            </w:r>
+            <w:r>
+              <w:rPr>
+                <w:rFonts w:ascii="Calibri" w:eastAsia="Times New Roman" w:hAnsi="Calibri" w:cs="Calibri"/>
+                <w:color w:val="000000"/>
+                <w:kern w:val="0"/>
+                <w:sz w:val="22"/>
+              </w:rPr>
+              <w:t xml:space="preserve"> </w:t>
+            </w:r>
+            <w:r>
+              <w:rPr>
+                <w:rFonts w:ascii="Calibri" w:eastAsia="Times New Roman" w:hAnsi="Calibri" w:cs="Calibri"/>
+                <w:color w:val="000000"/>
+                <w:kern w:val="0"/>
+                <w:sz w:val="22"/>
+              </w:rPr>
+              <w:t>(-1 = No posted)</w:t>
             </w:r>
           </w:p>
         </w:tc>
@@ -1644,6 +1744,7 @@
                 <w:sz w:val="22"/>
               </w:rPr>
             </w:pPr>
+            <w:proofErr w:type="spellStart"/>
             <w:r>
               <w:rPr>
                 <w:rFonts w:ascii="Calibri" w:eastAsia="Times New Roman" w:hAnsi="Calibri" w:cs="Calibri"/>
@@ -1654,6 +1755,7 @@
               </w:rPr>
               <w:t>SentimentTitle</w:t>
             </w:r>
+            <w:proofErr w:type="spellEnd"/>
           </w:p>
         </w:tc>
         <w:tc>
@@ -1689,7 +1791,7 @@
                 <w:kern w:val="0"/>
                 <w:sz w:val="22"/>
               </w:rPr>
-              <w:t xml:space="preserve"> (Target) Title Score</w:t>
+              <w:t>(Target) Title Score</w:t>
             </w:r>
           </w:p>
         </w:tc>
@@ -1723,6 +1825,7 @@
                 <w:sz w:val="22"/>
               </w:rPr>
             </w:pPr>
+            <w:proofErr w:type="spellStart"/>
             <w:r>
               <w:rPr>
                 <w:rFonts w:ascii="Calibri" w:eastAsia="Times New Roman" w:hAnsi="Calibri" w:cs="Calibri"/>
@@ -1733,6 +1836,7 @@
               </w:rPr>
               <w:t>SentimentHeadline</w:t>
             </w:r>
+            <w:proofErr w:type="spellEnd"/>
           </w:p>
         </w:tc>
         <w:tc>
@@ -1768,7 +1872,7 @@
                 <w:kern w:val="0"/>
                 <w:sz w:val="22"/>
               </w:rPr>
-              <w:t xml:space="preserve"> (Target) Headline Score</w:t>
+              <w:t>(Target) Headline Score</w:t>
             </w:r>
           </w:p>
         </w:tc>
@@ -1787,12 +1891,210 @@
     <w:p>
       <w:pPr>
         <w:widowControl/>
-        <w:rPr>
+        <w:shd w:val="clear" w:color="auto" w:fill="FFFFFF"/>
+        <w:spacing w:before="60" w:after="60"/>
+        <w:textAlignment w:val="baseline"/>
+        <w:rPr>
+          <w:b/>
           <w:color w:val="2F5496" w:themeColor="accent1" w:themeShade="BF"/>
-          <w:sz w:val="28"/>
-          <w:szCs w:val="24"/>
-        </w:rPr>
-      </w:pPr>
+        </w:rPr>
+      </w:pPr>
+      <w:r>
+        <w:rPr>
+          <w:b/>
+          <w:color w:val="2F5496" w:themeColor="accent1" w:themeShade="BF"/>
+        </w:rPr>
+        <w:t>2.</w:t>
+      </w:r>
+      <w:r>
+        <w:rPr>
+          <w:b/>
+          <w:color w:val="2F5496" w:themeColor="accent1" w:themeShade="BF"/>
+        </w:rPr>
+        <w:t>1</w:t>
+      </w:r>
+      <w:r>
+        <w:rPr>
+          <w:b/>
+          <w:color w:val="2F5496" w:themeColor="accent1" w:themeShade="BF"/>
+        </w:rPr>
+        <w:t xml:space="preserve"> Features data distribution:</w:t>
+      </w:r>
+    </w:p>
+    <w:p>
+      <w:pPr>
+        <w:widowControl/>
+        <w:rPr>
+          <w:rFonts w:ascii="Calibri" w:hAnsi="Calibri" w:cs="Calibri"/>
+          <w:color w:val="000000"/>
+          <w:kern w:val="0"/>
+          <w:szCs w:val="24"/>
+        </w:rPr>
+      </w:pPr>
+      <w:r>
+        <w:rPr>
+          <w:rFonts w:ascii="Calibri" w:hAnsi="Calibri" w:cs="Calibri"/>
+          <w:color w:val="000000"/>
+          <w:kern w:val="0"/>
+          <w:szCs w:val="24"/>
+        </w:rPr>
+        <w:t xml:space="preserve">2.1a Distribution of </w:t>
+      </w:r>
+      <w:r>
+        <w:rPr>
+          <w:rFonts w:ascii="Calibri" w:hAnsi="Calibri" w:cs="Calibri"/>
+          <w:color w:val="000000"/>
+          <w:kern w:val="0"/>
+          <w:szCs w:val="24"/>
+        </w:rPr>
+        <w:t>Topic</w:t>
+      </w:r>
+      <w:r>
+        <w:rPr>
+          <w:rFonts w:ascii="Calibri" w:hAnsi="Calibri" w:cs="Calibri"/>
+          <w:color w:val="000000"/>
+          <w:kern w:val="0"/>
+          <w:szCs w:val="24"/>
+        </w:rPr>
+        <w:t>:</w:t>
+      </w:r>
+    </w:p>
+    <w:p>
+      <w:pPr>
+        <w:widowControl/>
+        <w:rPr>
+          <w:rFonts w:ascii="Calibri" w:hAnsi="Calibri" w:cs="Calibri"/>
+          <w:color w:val="000000"/>
+          <w:kern w:val="0"/>
+          <w:szCs w:val="24"/>
+        </w:rPr>
+      </w:pPr>
+      <w:r>
+        <w:rPr>
+          <w:rFonts w:ascii="Calibri" w:hAnsi="Calibri" w:cs="Calibri"/>
+          <w:color w:val="000000"/>
+          <w:kern w:val="0"/>
+          <w:szCs w:val="24"/>
+        </w:rPr>
+        <w:drawing>
+          <wp:inline distT="0" distB="0" distL="0" distR="0" wp14:anchorId="46802020" wp14:editId="2C165DED">
+            <wp:extent cx="2700000" cy="1622992"/>
+            <wp:effectExtent l="0" t="0" r="5715" b="0"/>
+            <wp:docPr id="9" name="Picture 9"/>
+            <wp:cNvGraphicFramePr>
+              <a:graphicFrameLocks xmlns:a="http://schemas.openxmlformats.org/drawingml/2006/main" noChangeAspect="1"/>
+            </wp:cNvGraphicFramePr>
+            <a:graphic xmlns:a="http://schemas.openxmlformats.org/drawingml/2006/main">
+              <a:graphicData uri="http://schemas.openxmlformats.org/drawingml/2006/picture">
+                <pic:pic xmlns:pic="http://schemas.openxmlformats.org/drawingml/2006/picture">
+                  <pic:nvPicPr>
+                    <pic:cNvPr id="0" name="Picture 5"/>
+                    <pic:cNvPicPr>
+                      <a:picLocks noChangeAspect="1" noChangeArrowheads="1"/>
+                    </pic:cNvPicPr>
+                  </pic:nvPicPr>
+                  <pic:blipFill>
+                    <a:blip r:embed="rId8" cstate="print">
+                      <a:extLst>
+                        <a:ext uri="{28A0092B-C50C-407E-A947-70E740481C1C}">
+                          <a14:useLocalDpi xmlns:a14="http://schemas.microsoft.com/office/drawing/2010/main" val="0"/>
+                        </a:ext>
+                      </a:extLst>
+                    </a:blip>
+                    <a:srcRect/>
+                    <a:stretch>
+                      <a:fillRect/>
+                    </a:stretch>
+                  </pic:blipFill>
+                  <pic:spPr bwMode="auto">
+                    <a:xfrm>
+                      <a:off x="0" y="0"/>
+                      <a:ext cx="2700000" cy="1622992"/>
+                    </a:xfrm>
+                    <a:prstGeom prst="rect">
+                      <a:avLst/>
+                    </a:prstGeom>
+                    <a:noFill/>
+                  </pic:spPr>
+                </pic:pic>
+              </a:graphicData>
+            </a:graphic>
+          </wp:inline>
+        </w:drawing>
+      </w:r>
+      <w:r>
+        <w:rPr>
+          <w:rFonts w:ascii="Calibri" w:hAnsi="Calibri" w:cs="Calibri"/>
+          <w:color w:val="000000"/>
+          <w:kern w:val="0"/>
+          <w:szCs w:val="24"/>
+        </w:rPr>
+        <w:drawing>
+          <wp:inline distT="0" distB="0" distL="0" distR="0" wp14:anchorId="79B5766F" wp14:editId="74FB3748">
+            <wp:extent cx="2700000" cy="1622992"/>
+            <wp:effectExtent l="0" t="0" r="5715" b="0"/>
+            <wp:docPr id="10" name="Picture 10"/>
+            <wp:cNvGraphicFramePr>
+              <a:graphicFrameLocks xmlns:a="http://schemas.openxmlformats.org/drawingml/2006/main" noChangeAspect="1"/>
+            </wp:cNvGraphicFramePr>
+            <a:graphic xmlns:a="http://schemas.openxmlformats.org/drawingml/2006/main">
+              <a:graphicData uri="http://schemas.openxmlformats.org/drawingml/2006/picture">
+                <pic:pic xmlns:pic="http://schemas.openxmlformats.org/drawingml/2006/picture">
+                  <pic:nvPicPr>
+                    <pic:cNvPr id="0" name="Picture 6"/>
+                    <pic:cNvPicPr>
+                      <a:picLocks noChangeAspect="1" noChangeArrowheads="1"/>
+                    </pic:cNvPicPr>
+                  </pic:nvPicPr>
+                  <pic:blipFill>
+                    <a:blip r:embed="rId8" cstate="print">
+                      <a:extLst>
+                        <a:ext uri="{28A0092B-C50C-407E-A947-70E740481C1C}">
+                          <a14:useLocalDpi xmlns:a14="http://schemas.microsoft.com/office/drawing/2010/main" val="0"/>
+                        </a:ext>
+                      </a:extLst>
+                    </a:blip>
+                    <a:srcRect/>
+                    <a:stretch>
+                      <a:fillRect/>
+                    </a:stretch>
+                  </pic:blipFill>
+                  <pic:spPr bwMode="auto">
+                    <a:xfrm>
+                      <a:off x="0" y="0"/>
+                      <a:ext cx="2700000" cy="1622992"/>
+                    </a:xfrm>
+                    <a:prstGeom prst="rect">
+                      <a:avLst/>
+                    </a:prstGeom>
+                    <a:noFill/>
+                  </pic:spPr>
+                </pic:pic>
+              </a:graphicData>
+            </a:graphic>
+          </wp:inline>
+        </w:drawing>
+      </w:r>
+    </w:p>
+    <w:p>
+      <w:pPr>
+        <w:widowControl/>
+        <w:rPr>
+          <w:rFonts w:ascii="Calibri" w:hAnsi="Calibri" w:cs="Calibri"/>
+          <w:color w:val="000000"/>
+          <w:kern w:val="0"/>
+          <w:szCs w:val="24"/>
+        </w:rPr>
+      </w:pPr>
+      <w:r>
+        <w:rPr>
+          <w:rFonts w:ascii="Calibri" w:hAnsi="Calibri" w:cs="Calibri"/>
+          <w:color w:val="000000"/>
+          <w:kern w:val="0"/>
+          <w:szCs w:val="24"/>
+        </w:rPr>
+        <w:t>The data consist of 4 topics, including Economy, Microsoft, Obama and Palestine. Most of the Titles and Headlines are classified as Economy and Obama while few of them are classified as Palestine.</w:t>
+      </w:r>
     </w:p>
     <w:p>
       <w:pPr>
@@ -1801,33 +2103,979 @@
         <w:spacing w:before="60" w:after="60"/>
         <w:textAlignment w:val="baseline"/>
         <w:rPr>
+          <w:b/>
+          <w:color w:val="2F5496" w:themeColor="accent1" w:themeShade="BF"/>
+        </w:rPr>
+      </w:pPr>
+    </w:p>
+    <w:p>
+      <w:pPr>
+        <w:widowControl/>
+        <w:rPr>
+          <w:rFonts w:ascii="Calibri" w:hAnsi="Calibri" w:cs="Calibri"/>
+          <w:color w:val="000000"/>
+          <w:kern w:val="0"/>
+          <w:szCs w:val="24"/>
+        </w:rPr>
+      </w:pPr>
+      <w:r>
+        <w:rPr>
+          <w:rFonts w:ascii="Calibri" w:hAnsi="Calibri" w:cs="Calibri"/>
+          <w:color w:val="000000"/>
+          <w:kern w:val="0"/>
+          <w:szCs w:val="24"/>
+        </w:rPr>
+        <w:t>2.1</w:t>
+      </w:r>
+      <w:r>
+        <w:rPr>
+          <w:rFonts w:ascii="Calibri" w:hAnsi="Calibri" w:cs="Calibri"/>
+          <w:color w:val="000000"/>
+          <w:kern w:val="0"/>
+          <w:szCs w:val="24"/>
+        </w:rPr>
+        <w:t>b</w:t>
+      </w:r>
+      <w:r>
+        <w:rPr>
+          <w:rFonts w:ascii="Calibri" w:hAnsi="Calibri" w:cs="Calibri"/>
+          <w:color w:val="000000"/>
+          <w:kern w:val="0"/>
+          <w:szCs w:val="24"/>
+        </w:rPr>
+        <w:t xml:space="preserve"> </w:t>
+      </w:r>
+      <w:r>
+        <w:rPr>
+          <w:rFonts w:ascii="Calibri" w:hAnsi="Calibri" w:cs="Calibri"/>
+          <w:color w:val="000000"/>
+          <w:kern w:val="0"/>
+          <w:szCs w:val="24"/>
+        </w:rPr>
+        <w:t>Distribution of Sentiment Title / Sentiment Headline:</w:t>
+      </w:r>
+    </w:p>
+    <w:p>
+      <w:pPr>
+        <w:widowControl/>
+        <w:shd w:val="clear" w:color="auto" w:fill="FFFFFF"/>
+        <w:spacing w:before="60" w:after="60"/>
+        <w:textAlignment w:val="baseline"/>
+        <w:rPr>
+          <w:b/>
+          <w:color w:val="2F5496" w:themeColor="accent1" w:themeShade="BF"/>
+        </w:rPr>
+      </w:pPr>
+      <w:r>
+        <w:rPr>
+          <w:noProof/>
+        </w:rPr>
+        <w:lastRenderedPageBreak/>
+        <w:drawing>
+          <wp:inline distT="0" distB="0" distL="0" distR="0" wp14:anchorId="21ACEF27" wp14:editId="1A6FE44B">
+            <wp:extent cx="2700000" cy="1954143"/>
+            <wp:effectExtent l="0" t="0" r="5715" b="8255"/>
+            <wp:docPr id="1" name="Picture 1"/>
+            <wp:cNvGraphicFramePr>
+              <a:graphicFrameLocks xmlns:a="http://schemas.openxmlformats.org/drawingml/2006/main" noChangeAspect="1"/>
+            </wp:cNvGraphicFramePr>
+            <a:graphic xmlns:a="http://schemas.openxmlformats.org/drawingml/2006/main">
+              <a:graphicData uri="http://schemas.openxmlformats.org/drawingml/2006/picture">
+                <pic:pic xmlns:pic="http://schemas.openxmlformats.org/drawingml/2006/picture">
+                  <pic:nvPicPr>
+                    <pic:cNvPr id="1" name=""/>
+                    <pic:cNvPicPr/>
+                  </pic:nvPicPr>
+                  <pic:blipFill>
+                    <a:blip r:embed="rId9"/>
+                    <a:stretch>
+                      <a:fillRect/>
+                    </a:stretch>
+                  </pic:blipFill>
+                  <pic:spPr>
+                    <a:xfrm>
+                      <a:off x="0" y="0"/>
+                      <a:ext cx="2700000" cy="1954143"/>
+                    </a:xfrm>
+                    <a:prstGeom prst="rect">
+                      <a:avLst/>
+                    </a:prstGeom>
+                  </pic:spPr>
+                </pic:pic>
+              </a:graphicData>
+            </a:graphic>
+          </wp:inline>
+        </w:drawing>
+      </w:r>
+      <w:r>
+        <w:rPr>
+          <w:noProof/>
+        </w:rPr>
+        <w:t xml:space="preserve"> </w:t>
+      </w:r>
+      <w:r>
+        <w:rPr>
+          <w:noProof/>
+        </w:rPr>
+        <w:drawing>
+          <wp:inline distT="0" distB="0" distL="0" distR="0" wp14:anchorId="664CF180" wp14:editId="28ED7CA5">
+            <wp:extent cx="2700000" cy="1901612"/>
+            <wp:effectExtent l="0" t="0" r="5715" b="3810"/>
+            <wp:docPr id="3" name="Picture 3"/>
+            <wp:cNvGraphicFramePr>
+              <a:graphicFrameLocks xmlns:a="http://schemas.openxmlformats.org/drawingml/2006/main" noChangeAspect="1"/>
+            </wp:cNvGraphicFramePr>
+            <a:graphic xmlns:a="http://schemas.openxmlformats.org/drawingml/2006/main">
+              <a:graphicData uri="http://schemas.openxmlformats.org/drawingml/2006/picture">
+                <pic:pic xmlns:pic="http://schemas.openxmlformats.org/drawingml/2006/picture">
+                  <pic:nvPicPr>
+                    <pic:cNvPr id="1" name=""/>
+                    <pic:cNvPicPr/>
+                  </pic:nvPicPr>
+                  <pic:blipFill>
+                    <a:blip r:embed="rId10"/>
+                    <a:stretch>
+                      <a:fillRect/>
+                    </a:stretch>
+                  </pic:blipFill>
+                  <pic:spPr>
+                    <a:xfrm>
+                      <a:off x="0" y="0"/>
+                      <a:ext cx="2700000" cy="1901612"/>
+                    </a:xfrm>
+                    <a:prstGeom prst="rect">
+                      <a:avLst/>
+                    </a:prstGeom>
+                  </pic:spPr>
+                </pic:pic>
+              </a:graphicData>
+            </a:graphic>
+          </wp:inline>
+        </w:drawing>
+      </w:r>
+    </w:p>
+    <w:p>
+      <w:pPr>
+        <w:widowControl/>
+        <w:rPr>
+          <w:rFonts w:ascii="Calibri" w:hAnsi="Calibri" w:cs="Calibri"/>
+          <w:color w:val="000000"/>
+          <w:kern w:val="0"/>
+          <w:szCs w:val="24"/>
+        </w:rPr>
+      </w:pPr>
+      <w:r>
+        <w:rPr>
+          <w:rFonts w:ascii="Calibri" w:hAnsi="Calibri" w:cs="Calibri"/>
+          <w:color w:val="000000"/>
+          <w:kern w:val="0"/>
+          <w:szCs w:val="24"/>
+        </w:rPr>
+        <w:t>T</w:t>
+      </w:r>
+      <w:r>
+        <w:rPr>
+          <w:rFonts w:ascii="Calibri" w:hAnsi="Calibri" w:cs="Calibri"/>
+          <w:color w:val="000000"/>
+          <w:kern w:val="0"/>
+          <w:szCs w:val="24"/>
+        </w:rPr>
+        <w:t>he graph</w:t>
+      </w:r>
+      <w:r>
+        <w:rPr>
+          <w:rFonts w:ascii="Calibri" w:hAnsi="Calibri" w:cs="Calibri"/>
+          <w:color w:val="000000"/>
+          <w:kern w:val="0"/>
+          <w:szCs w:val="24"/>
+        </w:rPr>
+        <w:t>s</w:t>
+      </w:r>
+      <w:r>
+        <w:rPr>
+          <w:rFonts w:ascii="Calibri" w:hAnsi="Calibri" w:cs="Calibri"/>
+          <w:color w:val="000000"/>
+          <w:kern w:val="0"/>
+          <w:szCs w:val="24"/>
+        </w:rPr>
+        <w:t xml:space="preserve"> </w:t>
+      </w:r>
+      <w:r>
+        <w:rPr>
+          <w:rFonts w:ascii="Calibri" w:hAnsi="Calibri" w:cs="Calibri"/>
+          <w:color w:val="000000"/>
+          <w:kern w:val="0"/>
+          <w:szCs w:val="24"/>
+        </w:rPr>
+        <w:t xml:space="preserve">show that there is </w:t>
+      </w:r>
+      <w:r>
+        <w:rPr>
+          <w:rFonts w:ascii="Calibri" w:hAnsi="Calibri" w:cs="Calibri"/>
+          <w:color w:val="000000"/>
+          <w:kern w:val="0"/>
+          <w:szCs w:val="24"/>
+        </w:rPr>
+        <w:t>not</w:t>
+      </w:r>
+      <w:r>
+        <w:rPr>
+          <w:rFonts w:ascii="Calibri" w:hAnsi="Calibri" w:cs="Calibri"/>
+          <w:color w:val="000000"/>
+          <w:kern w:val="0"/>
+          <w:szCs w:val="24"/>
+        </w:rPr>
+        <w:t xml:space="preserve"> much difference on the distributions of Sentiment Headline among different Topic.</w:t>
+      </w:r>
+      <w:r>
+        <w:rPr>
+          <w:rFonts w:ascii="Calibri" w:hAnsi="Calibri" w:cs="Calibri"/>
+          <w:color w:val="000000"/>
+          <w:kern w:val="0"/>
+          <w:szCs w:val="24"/>
+        </w:rPr>
+        <w:t xml:space="preserve"> All of them follow bell-shaped distribution which centered</w:t>
+      </w:r>
+      <w:r>
+        <w:rPr>
+          <w:rFonts w:ascii="Calibri" w:hAnsi="Calibri" w:cs="Calibri"/>
+          <w:color w:val="000000"/>
+          <w:kern w:val="0"/>
+          <w:szCs w:val="24"/>
+        </w:rPr>
+        <w:t xml:space="preserve"> at zero</w:t>
+      </w:r>
+      <w:r>
+        <w:rPr>
+          <w:rFonts w:ascii="Calibri" w:hAnsi="Calibri" w:cs="Calibri"/>
+          <w:color w:val="000000"/>
+          <w:kern w:val="0"/>
+          <w:szCs w:val="24"/>
+        </w:rPr>
+        <w:t>. There is no skewness on the sentiment.</w:t>
+      </w:r>
+      <w:r>
+        <w:rPr>
+          <w:rFonts w:ascii="Calibri" w:hAnsi="Calibri" w:cs="Calibri"/>
+          <w:color w:val="000000"/>
+          <w:kern w:val="0"/>
+          <w:szCs w:val="24"/>
+        </w:rPr>
+        <w:t xml:space="preserve"> However, some of the topic like </w:t>
+      </w:r>
+      <w:r>
+        <w:rPr>
+          <w:rFonts w:ascii="Calibri" w:hAnsi="Calibri" w:cs="Calibri"/>
+          <w:color w:val="000000"/>
+          <w:kern w:val="0"/>
+          <w:szCs w:val="24"/>
+        </w:rPr>
+        <w:t xml:space="preserve">Palestine </w:t>
+      </w:r>
+      <w:r>
+        <w:rPr>
+          <w:rFonts w:ascii="Calibri" w:hAnsi="Calibri" w:cs="Calibri"/>
+          <w:color w:val="000000"/>
+          <w:kern w:val="0"/>
+          <w:szCs w:val="24"/>
+        </w:rPr>
+        <w:t xml:space="preserve">have a higher density at zero, which indicate that more Titles / Headlines are classified as </w:t>
+      </w:r>
+      <w:r>
+        <w:rPr>
+          <w:rFonts w:ascii="Calibri" w:hAnsi="Calibri" w:cs="Calibri"/>
+          <w:color w:val="000000"/>
+          <w:kern w:val="0"/>
+          <w:szCs w:val="24"/>
+        </w:rPr>
+        <w:t>natural</w:t>
+      </w:r>
+      <w:r>
+        <w:rPr>
+          <w:rFonts w:ascii="Calibri" w:hAnsi="Calibri" w:cs="Calibri"/>
+          <w:color w:val="000000"/>
+          <w:kern w:val="0"/>
+          <w:szCs w:val="24"/>
+        </w:rPr>
+        <w:t>.</w:t>
+      </w:r>
+    </w:p>
+    <w:p>
+      <w:pPr>
+        <w:widowControl/>
+        <w:rPr>
+          <w:rFonts w:ascii="Calibri" w:hAnsi="Calibri" w:cs="Calibri"/>
+          <w:color w:val="000000"/>
+          <w:kern w:val="0"/>
+          <w:szCs w:val="24"/>
+        </w:rPr>
+      </w:pPr>
+    </w:p>
+    <w:p>
+      <w:pPr>
+        <w:widowControl/>
+        <w:rPr>
+          <w:rFonts w:ascii="Calibri" w:hAnsi="Calibri" w:cs="Calibri"/>
+          <w:color w:val="000000"/>
+          <w:kern w:val="0"/>
+          <w:szCs w:val="24"/>
+        </w:rPr>
+      </w:pPr>
+    </w:p>
+    <w:p>
+      <w:pPr>
+        <w:widowControl/>
+        <w:rPr>
+          <w:rFonts w:ascii="Calibri" w:hAnsi="Calibri" w:cs="Calibri"/>
+          <w:color w:val="000000"/>
+          <w:kern w:val="0"/>
+          <w:szCs w:val="24"/>
+        </w:rPr>
+      </w:pPr>
+      <w:r>
+        <w:rPr>
+          <w:rFonts w:ascii="Calibri" w:hAnsi="Calibri" w:cs="Calibri"/>
+          <w:color w:val="000000"/>
+          <w:kern w:val="0"/>
+          <w:szCs w:val="24"/>
+        </w:rPr>
+        <w:t>2.2 Data Preprocessing</w:t>
+      </w:r>
+    </w:p>
+    <w:p>
+      <w:pPr>
+        <w:widowControl/>
+        <w:rPr>
+          <w:rFonts w:ascii="Calibri" w:hAnsi="Calibri" w:cs="Calibri"/>
+          <w:color w:val="000000"/>
+          <w:kern w:val="0"/>
+          <w:szCs w:val="24"/>
+        </w:rPr>
+      </w:pPr>
+      <w:r>
+        <w:rPr>
+          <w:rFonts w:ascii="Calibri" w:hAnsi="Calibri" w:cs="Calibri"/>
+          <w:color w:val="000000"/>
+          <w:kern w:val="0"/>
+          <w:szCs w:val="24"/>
+        </w:rPr>
+        <w:t>Some data preprocessing techniques have been applied to clean the text</w:t>
+      </w:r>
+      <w:r>
+        <w:rPr>
+          <w:rFonts w:ascii="Calibri" w:hAnsi="Calibri" w:cs="Calibri"/>
+          <w:color w:val="000000"/>
+          <w:kern w:val="0"/>
+          <w:szCs w:val="24"/>
+        </w:rPr>
+        <w:t>s</w:t>
+      </w:r>
+      <w:r>
+        <w:rPr>
+          <w:rFonts w:ascii="Calibri" w:hAnsi="Calibri" w:cs="Calibri"/>
+          <w:color w:val="000000"/>
+          <w:kern w:val="0"/>
+          <w:szCs w:val="24"/>
+        </w:rPr>
+        <w:t xml:space="preserve"> in Titles / Headlines.</w:t>
+      </w:r>
+    </w:p>
+    <w:p>
+      <w:pPr>
+        <w:widowControl/>
+        <w:rPr>
+          <w:rFonts w:ascii="Calibri" w:hAnsi="Calibri" w:cs="Calibri"/>
+          <w:color w:val="000000"/>
+          <w:kern w:val="0"/>
+          <w:szCs w:val="24"/>
+        </w:rPr>
+      </w:pPr>
+    </w:p>
+    <w:p>
+      <w:pPr>
+        <w:widowControl/>
+        <w:rPr>
+          <w:rFonts w:ascii="Calibri" w:hAnsi="Calibri" w:cs="Calibri"/>
+          <w:color w:val="000000"/>
+          <w:kern w:val="0"/>
+          <w:szCs w:val="24"/>
+        </w:rPr>
+      </w:pPr>
+      <w:r>
+        <w:rPr>
+          <w:rFonts w:ascii="Calibri" w:hAnsi="Calibri" w:cs="Calibri"/>
+          <w:color w:val="000000"/>
+          <w:kern w:val="0"/>
+          <w:szCs w:val="24"/>
+        </w:rPr>
+        <w:t>2.2a Lower casing</w:t>
+      </w:r>
+    </w:p>
+    <w:p>
+      <w:pPr>
+        <w:widowControl/>
+        <w:rPr>
+          <w:rFonts w:ascii="Calibri" w:hAnsi="Calibri" w:cs="Calibri"/>
+          <w:color w:val="000000"/>
+          <w:kern w:val="0"/>
+          <w:szCs w:val="24"/>
+        </w:rPr>
+      </w:pPr>
+      <w:r>
+        <w:rPr>
+          <w:rFonts w:ascii="Calibri" w:hAnsi="Calibri" w:cs="Calibri"/>
+          <w:color w:val="000000"/>
+          <w:kern w:val="0"/>
+          <w:szCs w:val="24"/>
+        </w:rPr>
+        <w:t>Words in Upper case and Lower case are treated as a same word. For simplicity, all texts are converted to lower case.</w:t>
+      </w:r>
+    </w:p>
+    <w:p>
+      <w:pPr>
+        <w:widowControl/>
+        <w:rPr>
+          <w:rFonts w:ascii="Calibri" w:hAnsi="Calibri" w:cs="Calibri"/>
+          <w:color w:val="000000"/>
+          <w:kern w:val="0"/>
+          <w:szCs w:val="24"/>
+        </w:rPr>
+      </w:pPr>
+      <w:r>
+        <w:rPr>
+          <w:rFonts w:ascii="Calibri" w:hAnsi="Calibri" w:cs="Calibri"/>
+          <w:color w:val="000000"/>
+          <w:kern w:val="0"/>
+          <w:szCs w:val="24"/>
+        </w:rPr>
+        <w:t xml:space="preserve">2.2b </w:t>
+      </w:r>
+      <w:r>
+        <w:rPr>
+          <w:rFonts w:ascii="Calibri" w:hAnsi="Calibri" w:cs="Calibri"/>
+          <w:color w:val="000000"/>
+          <w:kern w:val="0"/>
+          <w:szCs w:val="24"/>
+        </w:rPr>
+        <w:t xml:space="preserve">Removing </w:t>
+      </w:r>
+      <w:r>
+        <w:rPr>
+          <w:rFonts w:ascii="Calibri" w:hAnsi="Calibri" w:cs="Calibri"/>
+          <w:color w:val="000000"/>
+          <w:kern w:val="0"/>
+          <w:szCs w:val="24"/>
+        </w:rPr>
+        <w:t>Punctuation</w:t>
+      </w:r>
+    </w:p>
+    <w:p>
+      <w:pPr>
+        <w:widowControl/>
+        <w:rPr>
+          <w:rFonts w:ascii="Calibri" w:hAnsi="Calibri" w:cs="Calibri"/>
+          <w:color w:val="000000"/>
+          <w:kern w:val="0"/>
+          <w:szCs w:val="24"/>
+        </w:rPr>
+      </w:pPr>
+      <w:r>
+        <w:rPr>
+          <w:rFonts w:ascii="Calibri" w:hAnsi="Calibri" w:cs="Calibri"/>
+          <w:color w:val="000000"/>
+          <w:kern w:val="0"/>
+          <w:szCs w:val="24"/>
+        </w:rPr>
+        <w:t>All punctuations have been removed from the text</w:t>
+      </w:r>
+      <w:r>
+        <w:rPr>
+          <w:rFonts w:ascii="Calibri" w:hAnsi="Calibri" w:cs="Calibri"/>
+          <w:color w:val="000000"/>
+          <w:kern w:val="0"/>
+          <w:szCs w:val="24"/>
+        </w:rPr>
+        <w:t>s</w:t>
+      </w:r>
+      <w:r>
+        <w:rPr>
+          <w:rFonts w:ascii="Calibri" w:hAnsi="Calibri" w:cs="Calibri"/>
+          <w:color w:val="000000"/>
+          <w:kern w:val="0"/>
+          <w:szCs w:val="24"/>
+        </w:rPr>
+        <w:t xml:space="preserve"> as they are ambiguous</w:t>
+      </w:r>
+      <w:r>
+        <w:rPr>
+          <w:rFonts w:ascii="Calibri" w:hAnsi="Calibri" w:cs="Calibri"/>
+          <w:color w:val="000000"/>
+          <w:kern w:val="0"/>
+          <w:szCs w:val="24"/>
+        </w:rPr>
+        <w:t>.</w:t>
+      </w:r>
+    </w:p>
+    <w:p>
+      <w:pPr>
+        <w:widowControl/>
+        <w:rPr>
+          <w:rFonts w:ascii="Calibri" w:hAnsi="Calibri" w:cs="Calibri"/>
+          <w:color w:val="000000"/>
+          <w:kern w:val="0"/>
+          <w:szCs w:val="24"/>
+        </w:rPr>
+      </w:pPr>
+      <w:r>
+        <w:rPr>
+          <w:rFonts w:ascii="Calibri" w:hAnsi="Calibri" w:cs="Calibri"/>
+          <w:color w:val="000000"/>
+          <w:kern w:val="0"/>
+          <w:szCs w:val="24"/>
+        </w:rPr>
+        <w:t xml:space="preserve">2.2c </w:t>
+      </w:r>
+      <w:r>
+        <w:rPr>
+          <w:rFonts w:ascii="Calibri" w:hAnsi="Calibri" w:cs="Calibri"/>
+          <w:color w:val="000000"/>
+          <w:kern w:val="0"/>
+          <w:szCs w:val="24"/>
+        </w:rPr>
+        <w:t xml:space="preserve">Removing </w:t>
+      </w:r>
+      <w:r>
+        <w:rPr>
+          <w:rFonts w:ascii="Calibri" w:hAnsi="Calibri" w:cs="Calibri"/>
+          <w:color w:val="000000"/>
+          <w:kern w:val="0"/>
+          <w:szCs w:val="24"/>
+        </w:rPr>
+        <w:t>Stop words</w:t>
+      </w:r>
+    </w:p>
+    <w:p>
+      <w:pPr>
+        <w:widowControl/>
+        <w:rPr>
+          <w:rFonts w:ascii="Calibri" w:hAnsi="Calibri" w:cs="Calibri"/>
+          <w:color w:val="000000"/>
+          <w:kern w:val="0"/>
+          <w:szCs w:val="24"/>
+        </w:rPr>
+      </w:pPr>
+      <w:r>
+        <w:rPr>
+          <w:rFonts w:ascii="Calibri" w:hAnsi="Calibri" w:cs="Calibri"/>
+          <w:color w:val="000000"/>
+          <w:kern w:val="0"/>
+          <w:szCs w:val="24"/>
+        </w:rPr>
+        <w:t>The most common words like ‘a’, ‘is’, ‘the’ do not have useful information, and therefore are filtered out.</w:t>
+      </w:r>
+    </w:p>
+    <w:p>
+      <w:pPr>
+        <w:widowControl/>
+        <w:rPr>
+          <w:rFonts w:ascii="Calibri" w:hAnsi="Calibri" w:cs="Calibri"/>
+          <w:color w:val="000000"/>
+          <w:kern w:val="0"/>
+          <w:szCs w:val="24"/>
+        </w:rPr>
+      </w:pPr>
+      <w:r>
+        <w:rPr>
+          <w:rFonts w:ascii="Calibri" w:hAnsi="Calibri" w:cs="Calibri"/>
+          <w:color w:val="000000"/>
+          <w:kern w:val="0"/>
+          <w:szCs w:val="24"/>
+        </w:rPr>
+        <w:t>2.2d Removing frequent words / Rare words</w:t>
+      </w:r>
+    </w:p>
+    <w:p>
+      <w:pPr>
+        <w:widowControl/>
+        <w:rPr>
+          <w:rFonts w:ascii="Calibri" w:hAnsi="Calibri" w:cs="Calibri"/>
+          <w:color w:val="000000"/>
+          <w:kern w:val="0"/>
+          <w:szCs w:val="24"/>
+        </w:rPr>
+      </w:pPr>
+      <w:r>
+        <w:rPr>
+          <w:rFonts w:ascii="Calibri" w:hAnsi="Calibri" w:cs="Calibri"/>
+          <w:color w:val="000000"/>
+          <w:kern w:val="0"/>
+          <w:szCs w:val="24"/>
+        </w:rPr>
+        <w:t>Frequent words and Rare words may not have any predictive power in the model and therefore are removed from the text.</w:t>
+      </w:r>
+    </w:p>
+    <w:p>
+      <w:pPr>
+        <w:widowControl/>
+        <w:rPr>
+          <w:rFonts w:ascii="Calibri" w:hAnsi="Calibri" w:cs="Calibri"/>
+          <w:color w:val="000000"/>
+          <w:kern w:val="0"/>
+          <w:szCs w:val="24"/>
+        </w:rPr>
+      </w:pPr>
+      <w:r>
+        <w:rPr>
+          <w:rFonts w:ascii="Calibri" w:hAnsi="Calibri" w:cs="Calibri"/>
+          <w:color w:val="000000"/>
+          <w:kern w:val="0"/>
+          <w:szCs w:val="24"/>
+        </w:rPr>
+        <w:t>2.2e Correcting text</w:t>
+      </w:r>
+    </w:p>
+    <w:p>
+      <w:pPr>
+        <w:widowControl/>
+        <w:rPr>
+          <w:rFonts w:ascii="Calibri" w:hAnsi="Calibri" w:cs="Calibri"/>
+          <w:color w:val="000000"/>
+          <w:kern w:val="0"/>
+          <w:szCs w:val="24"/>
+        </w:rPr>
+      </w:pPr>
+      <w:r>
+        <w:rPr>
+          <w:rFonts w:ascii="Calibri" w:hAnsi="Calibri" w:cs="Calibri"/>
+          <w:color w:val="000000"/>
+          <w:kern w:val="0"/>
+          <w:szCs w:val="24"/>
+        </w:rPr>
+        <w:t>Spelling errors are corrected in the Headlines / Titles in order to make a better prediction.</w:t>
+      </w:r>
+    </w:p>
+    <w:p>
+      <w:pPr>
+        <w:widowControl/>
+        <w:rPr>
+          <w:rFonts w:ascii="Calibri" w:hAnsi="Calibri" w:cs="Calibri"/>
+          <w:color w:val="000000"/>
+          <w:kern w:val="0"/>
+          <w:szCs w:val="24"/>
+        </w:rPr>
+      </w:pPr>
+      <w:r>
+        <w:rPr>
+          <w:rFonts w:ascii="Calibri" w:hAnsi="Calibri" w:cs="Calibri"/>
+          <w:color w:val="000000"/>
+          <w:kern w:val="0"/>
+          <w:szCs w:val="24"/>
+        </w:rPr>
+        <w:t>2.2</w:t>
+      </w:r>
+      <w:r>
+        <w:rPr>
+          <w:rFonts w:ascii="Calibri" w:hAnsi="Calibri" w:cs="Calibri"/>
+          <w:color w:val="000000"/>
+          <w:kern w:val="0"/>
+          <w:szCs w:val="24"/>
+        </w:rPr>
+        <w:t>f</w:t>
+      </w:r>
+      <w:r>
+        <w:rPr>
+          <w:rFonts w:ascii="Calibri" w:hAnsi="Calibri" w:cs="Calibri"/>
+          <w:color w:val="000000"/>
+          <w:kern w:val="0"/>
+          <w:szCs w:val="24"/>
+        </w:rPr>
+        <w:t xml:space="preserve"> Stemming</w:t>
+      </w:r>
+      <w:r>
+        <w:rPr>
+          <w:rFonts w:ascii="Calibri" w:hAnsi="Calibri" w:cs="Calibri"/>
+          <w:color w:val="000000"/>
+          <w:kern w:val="0"/>
+          <w:szCs w:val="24"/>
+        </w:rPr>
+        <w:t xml:space="preserve"> / Lemmatization</w:t>
+      </w:r>
+    </w:p>
+    <w:p>
+      <w:pPr>
+        <w:widowControl/>
+        <w:rPr>
+          <w:rFonts w:ascii="Calibri" w:hAnsi="Calibri" w:cs="Calibri"/>
+          <w:color w:val="000000"/>
+          <w:kern w:val="0"/>
+          <w:szCs w:val="24"/>
+        </w:rPr>
+      </w:pPr>
+      <w:r>
+        <w:rPr>
+          <w:rFonts w:ascii="Calibri" w:hAnsi="Calibri" w:cs="Calibri"/>
+          <w:color w:val="000000"/>
+          <w:kern w:val="0"/>
+          <w:szCs w:val="24"/>
+        </w:rPr>
+        <w:t>Converting different form of words into root-stem by</w:t>
+      </w:r>
+      <w:r>
+        <w:rPr>
+          <w:rFonts w:ascii="Calibri" w:hAnsi="Calibri" w:cs="Calibri"/>
+          <w:color w:val="000000"/>
+          <w:kern w:val="0"/>
+          <w:szCs w:val="24"/>
+        </w:rPr>
+        <w:t>:</w:t>
+      </w:r>
+    </w:p>
+    <w:p>
+      <w:pPr>
+        <w:pStyle w:val="ListParagraph"/>
+        <w:widowControl/>
+        <w:numPr>
+          <w:ilvl w:val="0"/>
+          <w:numId w:val="13"/>
+        </w:numPr>
+        <w:ind w:leftChars="0"/>
+        <w:rPr>
+          <w:rFonts w:ascii="Calibri" w:hAnsi="Calibri" w:cs="Calibri"/>
+          <w:color w:val="000000"/>
+          <w:kern w:val="0"/>
+          <w:szCs w:val="24"/>
+        </w:rPr>
+      </w:pPr>
+      <w:r>
+        <w:rPr>
+          <w:rFonts w:ascii="Calibri" w:hAnsi="Calibri" w:cs="Calibri"/>
+          <w:color w:val="000000"/>
+          <w:kern w:val="0"/>
+          <w:szCs w:val="24"/>
+        </w:rPr>
+        <w:t>R</w:t>
+      </w:r>
+      <w:r>
+        <w:rPr>
+          <w:rFonts w:ascii="Calibri" w:hAnsi="Calibri" w:cs="Calibri"/>
+          <w:color w:val="000000"/>
+          <w:kern w:val="0"/>
+          <w:szCs w:val="24"/>
+        </w:rPr>
+        <w:t xml:space="preserve">emoving suffices like </w:t>
+      </w:r>
+      <w:r>
+        <w:rPr>
+          <w:rFonts w:ascii="Calibri" w:hAnsi="Calibri" w:cs="Calibri"/>
+          <w:color w:val="000000"/>
+          <w:kern w:val="0"/>
+          <w:szCs w:val="24"/>
+        </w:rPr>
+        <w:t>‘</w:t>
+      </w:r>
+      <w:r>
+        <w:rPr>
+          <w:rFonts w:ascii="Calibri" w:hAnsi="Calibri" w:cs="Calibri"/>
+          <w:color w:val="000000"/>
+          <w:kern w:val="0"/>
+          <w:szCs w:val="24"/>
+        </w:rPr>
+        <w:t>giving -&gt; give</w:t>
+      </w:r>
+      <w:r>
+        <w:rPr>
+          <w:rFonts w:ascii="Calibri" w:hAnsi="Calibri" w:cs="Calibri"/>
+          <w:color w:val="000000"/>
+          <w:kern w:val="0"/>
+          <w:szCs w:val="24"/>
+        </w:rPr>
+        <w:t>’,</w:t>
+      </w:r>
+      <w:r>
+        <w:rPr>
+          <w:rFonts w:ascii="Calibri" w:hAnsi="Calibri" w:cs="Calibri"/>
+          <w:color w:val="000000"/>
+          <w:kern w:val="0"/>
+          <w:szCs w:val="24"/>
+        </w:rPr>
+        <w:t xml:space="preserve"> </w:t>
+      </w:r>
+      <w:r>
+        <w:rPr>
+          <w:rFonts w:ascii="Calibri" w:hAnsi="Calibri" w:cs="Calibri"/>
+          <w:color w:val="000000"/>
+          <w:kern w:val="0"/>
+          <w:szCs w:val="24"/>
+        </w:rPr>
+        <w:t>‘</w:t>
+      </w:r>
+      <w:r>
+        <w:rPr>
+          <w:rFonts w:ascii="Calibri" w:hAnsi="Calibri" w:cs="Calibri"/>
+          <w:color w:val="000000"/>
+          <w:kern w:val="0"/>
+          <w:szCs w:val="24"/>
+        </w:rPr>
+        <w:t>cats -&gt; cat</w:t>
+      </w:r>
+      <w:r>
+        <w:rPr>
+          <w:rFonts w:ascii="Calibri" w:hAnsi="Calibri" w:cs="Calibri"/>
+          <w:color w:val="000000"/>
+          <w:kern w:val="0"/>
+          <w:szCs w:val="24"/>
+        </w:rPr>
+        <w:t>’</w:t>
+      </w:r>
+      <w:r>
+        <w:rPr>
+          <w:rFonts w:ascii="Calibri" w:hAnsi="Calibri" w:cs="Calibri"/>
+          <w:color w:val="000000"/>
+          <w:kern w:val="0"/>
+          <w:szCs w:val="24"/>
+        </w:rPr>
+        <w:t xml:space="preserve"> etc.</w:t>
+      </w:r>
+      <w:r>
+        <w:rPr>
+          <w:rFonts w:ascii="Calibri" w:hAnsi="Calibri" w:cs="Calibri"/>
+          <w:color w:val="000000"/>
+          <w:kern w:val="0"/>
+          <w:szCs w:val="24"/>
+        </w:rPr>
+        <w:t xml:space="preserve"> </w:t>
+      </w:r>
+    </w:p>
+    <w:p>
+      <w:pPr>
+        <w:pStyle w:val="ListParagraph"/>
+        <w:widowControl/>
+        <w:numPr>
+          <w:ilvl w:val="0"/>
+          <w:numId w:val="13"/>
+        </w:numPr>
+        <w:ind w:leftChars="0"/>
+        <w:rPr>
+          <w:rFonts w:ascii="Calibri" w:hAnsi="Calibri" w:cs="Calibri"/>
+          <w:color w:val="000000"/>
+          <w:kern w:val="0"/>
+          <w:szCs w:val="24"/>
+        </w:rPr>
+      </w:pPr>
+      <w:r>
+        <w:rPr>
+          <w:rFonts w:ascii="Calibri" w:hAnsi="Calibri" w:cs="Calibri"/>
+          <w:color w:val="000000"/>
+          <w:kern w:val="0"/>
+          <w:szCs w:val="24"/>
+        </w:rPr>
+        <w:t>R</w:t>
+      </w:r>
+      <w:r>
+        <w:rPr>
+          <w:rFonts w:ascii="Calibri" w:hAnsi="Calibri" w:cs="Calibri"/>
+          <w:color w:val="000000"/>
+          <w:kern w:val="0"/>
+          <w:szCs w:val="24"/>
+        </w:rPr>
+        <w:t>educ</w:t>
+      </w:r>
+      <w:r>
+        <w:rPr>
+          <w:rFonts w:ascii="Calibri" w:hAnsi="Calibri" w:cs="Calibri"/>
+          <w:color w:val="000000"/>
+          <w:kern w:val="0"/>
+          <w:szCs w:val="24"/>
+        </w:rPr>
+        <w:t>ing</w:t>
+      </w:r>
+      <w:r>
+        <w:rPr>
+          <w:rFonts w:ascii="Calibri" w:hAnsi="Calibri" w:cs="Calibri"/>
+          <w:color w:val="000000"/>
+          <w:kern w:val="0"/>
+          <w:szCs w:val="24"/>
+        </w:rPr>
+        <w:t xml:space="preserve"> inflections or variant forms to base form, like ‘</w:t>
+      </w:r>
+      <w:r>
+        <w:rPr>
+          <w:rFonts w:ascii="Calibri" w:hAnsi="Calibri" w:cs="Calibri"/>
+          <w:color w:val="000000"/>
+          <w:kern w:val="0"/>
+          <w:szCs w:val="24"/>
+        </w:rPr>
+        <w:t>am, are, is -&gt; be’</w:t>
+      </w:r>
+    </w:p>
+    <w:p>
+      <w:pPr>
+        <w:widowControl/>
+        <w:rPr>
+          <w:rFonts w:ascii="Calibri" w:hAnsi="Calibri" w:cs="Calibri"/>
+          <w:color w:val="000000"/>
+          <w:kern w:val="0"/>
+          <w:szCs w:val="24"/>
+        </w:rPr>
+      </w:pPr>
+    </w:p>
+    <w:p>
+      <w:pPr>
+        <w:widowControl/>
+        <w:rPr>
+          <w:rFonts w:ascii="Calibri" w:hAnsi="Calibri" w:cs="Calibri"/>
+          <w:color w:val="000000"/>
+          <w:kern w:val="0"/>
+          <w:szCs w:val="24"/>
+        </w:rPr>
+      </w:pPr>
+      <w:r>
+        <w:rPr>
+          <w:rFonts w:ascii="Calibri" w:hAnsi="Calibri" w:cs="Calibri"/>
+          <w:color w:val="000000"/>
+          <w:kern w:val="0"/>
+          <w:szCs w:val="24"/>
+        </w:rPr>
+        <w:lastRenderedPageBreak/>
+        <w:t>2.2c Text Distribution after Data preprocessing</w:t>
+      </w:r>
+    </w:p>
+    <w:p>
+      <w:pPr>
+        <w:widowControl/>
+        <w:shd w:val="clear" w:color="auto" w:fill="FFFFFF"/>
+        <w:spacing w:before="60" w:after="60"/>
+        <w:textAlignment w:val="baseline"/>
+        <w:rPr>
+          <w:b/>
+          <w:color w:val="2F5496" w:themeColor="accent1" w:themeShade="BF"/>
+        </w:rPr>
+      </w:pPr>
+    </w:p>
+    <w:p>
+      <w:pPr>
+        <w:widowControl/>
+        <w:rPr>
+          <w:rFonts w:ascii="Calibri" w:hAnsi="Calibri" w:cs="Calibri"/>
+          <w:color w:val="000000"/>
+          <w:kern w:val="0"/>
+          <w:szCs w:val="24"/>
+        </w:rPr>
+      </w:pPr>
+    </w:p>
+    <w:p>
+      <w:pPr>
+        <w:widowControl/>
+        <w:shd w:val="clear" w:color="auto" w:fill="FFFFFF"/>
+        <w:spacing w:before="60" w:after="60"/>
+        <w:textAlignment w:val="baseline"/>
+        <w:rPr>
           <w:rFonts w:ascii="Arial" w:eastAsia="Times New Roman" w:hAnsi="Arial" w:cs="Arial"/>
           <w:kern w:val="0"/>
           <w:sz w:val="21"/>
           <w:szCs w:val="21"/>
         </w:rPr>
       </w:pPr>
-      <w:r>
-        <w:rPr>
-          <w:b/>
-          <w:color w:val="2F5496" w:themeColor="accent1" w:themeShade="BF"/>
-        </w:rPr>
-        <w:t>2.</w:t>
-      </w:r>
-      <w:r>
-        <w:rPr>
-          <w:b/>
-          <w:color w:val="2F5496" w:themeColor="accent1" w:themeShade="BF"/>
-        </w:rPr>
-        <w:t>1</w:t>
-      </w:r>
-      <w:r>
-        <w:rPr>
-          <w:b/>
-          <w:color w:val="2F5496" w:themeColor="accent1" w:themeShade="BF"/>
-        </w:rPr>
-        <w:t xml:space="preserve"> Features data distribution:</w:t>
-      </w:r>
     </w:p>
     <w:p>
       <w:pPr>
@@ -2157,9 +3405,9 @@
       </w:r>
     </w:p>
     <w:sectPr>
-      <w:footerReference w:type="default" r:id="rId8"/>
+      <w:footerReference w:type="default" r:id="rId11"/>
       <w:pgSz w:w="11906" w:h="16838"/>
-      <w:pgMar w:top="1440" w:right="1800" w:bottom="1440" w:left="1800" w:header="851" w:footer="992" w:gutter="0"/>
+      <w:pgMar w:top="1418" w:right="1418" w:bottom="1418" w:left="1418" w:header="851" w:footer="992" w:gutter="0"/>
       <w:cols w:space="425"/>
       <w:docGrid w:type="lines" w:linePitch="360"/>
     </w:sectPr>
@@ -2168,7 +3416,7 @@
 </file>
 
 <file path=word/endnotes.xml><?xml version="1.0" encoding="utf-8"?>
-<w:endnotes xmlns:wpc="http://schemas.microsoft.com/office/word/2010/wordprocessingCanvas" xmlns:mc="http://schemas.openxmlformats.org/markup-compatibility/2006" xmlns:o="urn:schemas-microsoft-com:office:office" xmlns:r="http://schemas.openxmlformats.org/officeDocument/2006/relationships" xmlns:m="http://schemas.openxmlformats.org/officeDocument/2006/math" xmlns:v="urn:schemas-microsoft-com:vml" xmlns:wp14="http://schemas.microsoft.com/office/word/2010/wordprocessingDrawing" xmlns:wp="http://schemas.openxmlformats.org/drawingml/2006/wordprocessingDrawing" xmlns:w10="urn:schemas-microsoft-com:office:word" xmlns:w="http://schemas.openxmlformats.org/wordprocessingml/2006/main" xmlns:w14="http://schemas.microsoft.com/office/word/2010/wordml" xmlns:w15="http://schemas.microsoft.com/office/word/2012/wordml" xmlns:wpg="http://schemas.microsoft.com/office/word/2010/wordprocessingGroup" xmlns:wpi="http://schemas.microsoft.com/office/word/2010/wordprocessingInk" xmlns:wne="http://schemas.microsoft.com/office/word/2006/wordml" xmlns:wps="http://schemas.microsoft.com/office/word/2010/wordprocessingShape" mc:Ignorable="w14 w15 wp14">
+<w:endnotes xmlns:wpc="http://schemas.microsoft.com/office/word/2010/wordprocessingCanvas" xmlns:cx="http://schemas.microsoft.com/office/drawing/2014/chartex" xmlns:cx1="http://schemas.microsoft.com/office/drawing/2015/9/8/chartex" xmlns:cx2="http://schemas.microsoft.com/office/drawing/2015/10/21/chartex" xmlns:cx3="http://schemas.microsoft.com/office/drawing/2016/5/9/chartex" xmlns:cx4="http://schemas.microsoft.com/office/drawing/2016/5/10/chartex" xmlns:cx5="http://schemas.microsoft.com/office/drawing/2016/5/11/chartex" xmlns:cx6="http://schemas.microsoft.com/office/drawing/2016/5/12/chartex" xmlns:cx7="http://schemas.microsoft.com/office/drawing/2016/5/13/chartex" xmlns:cx8="http://schemas.microsoft.com/office/drawing/2016/5/14/chartex" xmlns:mc="http://schemas.openxmlformats.org/markup-compatibility/2006" xmlns:aink="http://schemas.microsoft.com/office/drawing/2016/ink" xmlns:am3d="http://schemas.microsoft.com/office/drawing/2017/model3d" xmlns:o="urn:schemas-microsoft-com:office:office" xmlns:r="http://schemas.openxmlformats.org/officeDocument/2006/relationships" xmlns:m="http://schemas.openxmlformats.org/officeDocument/2006/math" xmlns:v="urn:schemas-microsoft-com:vml" xmlns:wp14="http://schemas.microsoft.com/office/word/2010/wordprocessingDrawing" xmlns:wp="http://schemas.openxmlformats.org/drawingml/2006/wordprocessingDrawing" xmlns:w10="urn:schemas-microsoft-com:office:word" xmlns:w="http://schemas.openxmlformats.org/wordprocessingml/2006/main" xmlns:w14="http://schemas.microsoft.com/office/word/2010/wordml" xmlns:w15="http://schemas.microsoft.com/office/word/2012/wordml" xmlns:w16cex="http://schemas.microsoft.com/office/word/2018/wordml/cex" xmlns:w16cid="http://schemas.microsoft.com/office/word/2016/wordml/cid" xmlns:w16="http://schemas.microsoft.com/office/word/2018/wordml" xmlns:w16se="http://schemas.microsoft.com/office/word/2015/wordml/symex" xmlns:wpg="http://schemas.microsoft.com/office/word/2010/wordprocessingGroup" xmlns:wpi="http://schemas.microsoft.com/office/word/2010/wordprocessingInk" xmlns:wne="http://schemas.microsoft.com/office/word/2006/wordml" xmlns:wps="http://schemas.microsoft.com/office/word/2010/wordprocessingShape" mc:Ignorable="w14 w15 w16se w16cid w16 w16cex wp14">
   <w:endnote w:type="separator" w:id="-1">
     <w:p>
       <w:r>
@@ -2187,7 +3435,7 @@
 </file>
 
 <file path=word/footer1.xml><?xml version="1.0" encoding="utf-8"?>
-<w:ftr xmlns:wpc="http://schemas.microsoft.com/office/word/2010/wordprocessingCanvas" xmlns:mc="http://schemas.openxmlformats.org/markup-compatibility/2006" xmlns:o="urn:schemas-microsoft-com:office:office" xmlns:r="http://schemas.openxmlformats.org/officeDocument/2006/relationships" xmlns:m="http://schemas.openxmlformats.org/officeDocument/2006/math" xmlns:v="urn:schemas-microsoft-com:vml" xmlns:wp14="http://schemas.microsoft.com/office/word/2010/wordprocessingDrawing" xmlns:wp="http://schemas.openxmlformats.org/drawingml/2006/wordprocessingDrawing" xmlns:w10="urn:schemas-microsoft-com:office:word" xmlns:w="http://schemas.openxmlformats.org/wordprocessingml/2006/main" xmlns:w14="http://schemas.microsoft.com/office/word/2010/wordml" xmlns:w15="http://schemas.microsoft.com/office/word/2012/wordml" xmlns:wpg="http://schemas.microsoft.com/office/word/2010/wordprocessingGroup" xmlns:wpi="http://schemas.microsoft.com/office/word/2010/wordprocessingInk" xmlns:wne="http://schemas.microsoft.com/office/word/2006/wordml" xmlns:wps="http://schemas.microsoft.com/office/word/2010/wordprocessingShape" mc:Ignorable="w14 w15 wp14">
+<w:ftr xmlns:wpc="http://schemas.microsoft.com/office/word/2010/wordprocessingCanvas" xmlns:cx="http://schemas.microsoft.com/office/drawing/2014/chartex" xmlns:cx1="http://schemas.microsoft.com/office/drawing/2015/9/8/chartex" xmlns:cx2="http://schemas.microsoft.com/office/drawing/2015/10/21/chartex" xmlns:cx3="http://schemas.microsoft.com/office/drawing/2016/5/9/chartex" xmlns:cx4="http://schemas.microsoft.com/office/drawing/2016/5/10/chartex" xmlns:cx5="http://schemas.microsoft.com/office/drawing/2016/5/11/chartex" xmlns:cx6="http://schemas.microsoft.com/office/drawing/2016/5/12/chartex" xmlns:cx7="http://schemas.microsoft.com/office/drawing/2016/5/13/chartex" xmlns:cx8="http://schemas.microsoft.com/office/drawing/2016/5/14/chartex" xmlns:mc="http://schemas.openxmlformats.org/markup-compatibility/2006" xmlns:aink="http://schemas.microsoft.com/office/drawing/2016/ink" xmlns:am3d="http://schemas.microsoft.com/office/drawing/2017/model3d" xmlns:o="urn:schemas-microsoft-com:office:office" xmlns:r="http://schemas.openxmlformats.org/officeDocument/2006/relationships" xmlns:m="http://schemas.openxmlformats.org/officeDocument/2006/math" xmlns:v="urn:schemas-microsoft-com:vml" xmlns:wp14="http://schemas.microsoft.com/office/word/2010/wordprocessingDrawing" xmlns:wp="http://schemas.openxmlformats.org/drawingml/2006/wordprocessingDrawing" xmlns:w10="urn:schemas-microsoft-com:office:word" xmlns:w="http://schemas.openxmlformats.org/wordprocessingml/2006/main" xmlns:w14="http://schemas.microsoft.com/office/word/2010/wordml" xmlns:w15="http://schemas.microsoft.com/office/word/2012/wordml" xmlns:w16cex="http://schemas.microsoft.com/office/word/2018/wordml/cex" xmlns:w16cid="http://schemas.microsoft.com/office/word/2016/wordml/cid" xmlns:w16="http://schemas.microsoft.com/office/word/2018/wordml" xmlns:w16se="http://schemas.microsoft.com/office/word/2015/wordml/symex" xmlns:wpg="http://schemas.microsoft.com/office/word/2010/wordprocessingGroup" xmlns:wpi="http://schemas.microsoft.com/office/word/2010/wordprocessingInk" xmlns:wne="http://schemas.microsoft.com/office/word/2006/wordml" xmlns:wps="http://schemas.microsoft.com/office/word/2010/wordprocessingShape" mc:Ignorable="w14 w15 w16se w16cid w16 w16cex wp14">
   <w:sdt>
     <w:sdtPr>
       <w:id w:val="-1203472290"/>
@@ -2234,7 +3482,7 @@
 </file>
 
 <file path=word/footnotes.xml><?xml version="1.0" encoding="utf-8"?>
-<w:footnotes xmlns:wpc="http://schemas.microsoft.com/office/word/2010/wordprocessingCanvas" xmlns:mc="http://schemas.openxmlformats.org/markup-compatibility/2006" xmlns:o="urn:schemas-microsoft-com:office:office" xmlns:r="http://schemas.openxmlformats.org/officeDocument/2006/relationships" xmlns:m="http://schemas.openxmlformats.org/officeDocument/2006/math" xmlns:v="urn:schemas-microsoft-com:vml" xmlns:wp14="http://schemas.microsoft.com/office/word/2010/wordprocessingDrawing" xmlns:wp="http://schemas.openxmlformats.org/drawingml/2006/wordprocessingDrawing" xmlns:w10="urn:schemas-microsoft-com:office:word" xmlns:w="http://schemas.openxmlformats.org/wordprocessingml/2006/main" xmlns:w14="http://schemas.microsoft.com/office/word/2010/wordml" xmlns:w15="http://schemas.microsoft.com/office/word/2012/wordml" xmlns:wpg="http://schemas.microsoft.com/office/word/2010/wordprocessingGroup" xmlns:wpi="http://schemas.microsoft.com/office/word/2010/wordprocessingInk" xmlns:wne="http://schemas.microsoft.com/office/word/2006/wordml" xmlns:wps="http://schemas.microsoft.com/office/word/2010/wordprocessingShape" mc:Ignorable="w14 w15 wp14">
+<w:footnotes xmlns:wpc="http://schemas.microsoft.com/office/word/2010/wordprocessingCanvas" xmlns:cx="http://schemas.microsoft.com/office/drawing/2014/chartex" xmlns:cx1="http://schemas.microsoft.com/office/drawing/2015/9/8/chartex" xmlns:cx2="http://schemas.microsoft.com/office/drawing/2015/10/21/chartex" xmlns:cx3="http://schemas.microsoft.com/office/drawing/2016/5/9/chartex" xmlns:cx4="http://schemas.microsoft.com/office/drawing/2016/5/10/chartex" xmlns:cx5="http://schemas.microsoft.com/office/drawing/2016/5/11/chartex" xmlns:cx6="http://schemas.microsoft.com/office/drawing/2016/5/12/chartex" xmlns:cx7="http://schemas.microsoft.com/office/drawing/2016/5/13/chartex" xmlns:cx8="http://schemas.microsoft.com/office/drawing/2016/5/14/chartex" xmlns:mc="http://schemas.openxmlformats.org/markup-compatibility/2006" xmlns:aink="http://schemas.microsoft.com/office/drawing/2016/ink" xmlns:am3d="http://schemas.microsoft.com/office/drawing/2017/model3d" xmlns:o="urn:schemas-microsoft-com:office:office" xmlns:r="http://schemas.openxmlformats.org/officeDocument/2006/relationships" xmlns:m="http://schemas.openxmlformats.org/officeDocument/2006/math" xmlns:v="urn:schemas-microsoft-com:vml" xmlns:wp14="http://schemas.microsoft.com/office/word/2010/wordprocessingDrawing" xmlns:wp="http://schemas.openxmlformats.org/drawingml/2006/wordprocessingDrawing" xmlns:w10="urn:schemas-microsoft-com:office:word" xmlns:w="http://schemas.openxmlformats.org/wordprocessingml/2006/main" xmlns:w14="http://schemas.microsoft.com/office/word/2010/wordml" xmlns:w15="http://schemas.microsoft.com/office/word/2012/wordml" xmlns:w16cex="http://schemas.microsoft.com/office/word/2018/wordml/cex" xmlns:w16cid="http://schemas.microsoft.com/office/word/2016/wordml/cid" xmlns:w16="http://schemas.microsoft.com/office/word/2018/wordml" xmlns:w16se="http://schemas.microsoft.com/office/word/2015/wordml/symex" xmlns:wpg="http://schemas.microsoft.com/office/word/2010/wordprocessingGroup" xmlns:wpi="http://schemas.microsoft.com/office/word/2010/wordprocessingInk" xmlns:wne="http://schemas.microsoft.com/office/word/2006/wordml" xmlns:wps="http://schemas.microsoft.com/office/word/2010/wordprocessingShape" mc:Ignorable="w14 w15 w16se w16cid w16 w16cex wp14">
   <w:footnote w:type="separator" w:id="-1">
     <w:p>
       <w:r>
@@ -2253,8 +3501,8 @@
 </file>
 
 <file path=word/numbering.xml><?xml version="1.0" encoding="utf-8"?>
-<w:numbering xmlns:wpc="http://schemas.microsoft.com/office/word/2010/wordprocessingCanvas" xmlns:mc="http://schemas.openxmlformats.org/markup-compatibility/2006" xmlns:o="urn:schemas-microsoft-com:office:office" xmlns:r="http://schemas.openxmlformats.org/officeDocument/2006/relationships" xmlns:m="http://schemas.openxmlformats.org/officeDocument/2006/math" xmlns:v="urn:schemas-microsoft-com:vml" xmlns:wp14="http://schemas.microsoft.com/office/word/2010/wordprocessingDrawing" xmlns:wp="http://schemas.openxmlformats.org/drawingml/2006/wordprocessingDrawing" xmlns:w10="urn:schemas-microsoft-com:office:word" xmlns:w="http://schemas.openxmlformats.org/wordprocessingml/2006/main" xmlns:w14="http://schemas.microsoft.com/office/word/2010/wordml" xmlns:w15="http://schemas.microsoft.com/office/word/2012/wordml" xmlns:wpg="http://schemas.microsoft.com/office/word/2010/wordprocessingGroup" xmlns:wpi="http://schemas.microsoft.com/office/word/2010/wordprocessingInk" xmlns:wne="http://schemas.microsoft.com/office/word/2006/wordml" xmlns:wps="http://schemas.microsoft.com/office/word/2010/wordprocessingShape" mc:Ignorable="w14 w15 wp14">
-  <w:abstractNum w:abstractNumId="0">
+<w:numbering xmlns:wpc="http://schemas.microsoft.com/office/word/2010/wordprocessingCanvas" xmlns:cx="http://schemas.microsoft.com/office/drawing/2014/chartex" xmlns:cx1="http://schemas.microsoft.com/office/drawing/2015/9/8/chartex" xmlns:cx2="http://schemas.microsoft.com/office/drawing/2015/10/21/chartex" xmlns:cx3="http://schemas.microsoft.com/office/drawing/2016/5/9/chartex" xmlns:cx4="http://schemas.microsoft.com/office/drawing/2016/5/10/chartex" xmlns:cx5="http://schemas.microsoft.com/office/drawing/2016/5/11/chartex" xmlns:cx6="http://schemas.microsoft.com/office/drawing/2016/5/12/chartex" xmlns:cx7="http://schemas.microsoft.com/office/drawing/2016/5/13/chartex" xmlns:cx8="http://schemas.microsoft.com/office/drawing/2016/5/14/chartex" xmlns:mc="http://schemas.openxmlformats.org/markup-compatibility/2006" xmlns:aink="http://schemas.microsoft.com/office/drawing/2016/ink" xmlns:am3d="http://schemas.microsoft.com/office/drawing/2017/model3d" xmlns:o="urn:schemas-microsoft-com:office:office" xmlns:r="http://schemas.openxmlformats.org/officeDocument/2006/relationships" xmlns:m="http://schemas.openxmlformats.org/officeDocument/2006/math" xmlns:v="urn:schemas-microsoft-com:vml" xmlns:wp14="http://schemas.microsoft.com/office/word/2010/wordprocessingDrawing" xmlns:wp="http://schemas.openxmlformats.org/drawingml/2006/wordprocessingDrawing" xmlns:w10="urn:schemas-microsoft-com:office:word" xmlns:w="http://schemas.openxmlformats.org/wordprocessingml/2006/main" xmlns:w14="http://schemas.microsoft.com/office/word/2010/wordml" xmlns:w15="http://schemas.microsoft.com/office/word/2012/wordml" xmlns:w16cex="http://schemas.microsoft.com/office/word/2018/wordml/cex" xmlns:w16cid="http://schemas.microsoft.com/office/word/2016/wordml/cid" xmlns:w16="http://schemas.microsoft.com/office/word/2018/wordml" xmlns:w16se="http://schemas.microsoft.com/office/word/2015/wordml/symex" xmlns:wpg="http://schemas.microsoft.com/office/word/2010/wordprocessingGroup" xmlns:wpi="http://schemas.microsoft.com/office/word/2010/wordprocessingInk" xmlns:wne="http://schemas.microsoft.com/office/word/2006/wordml" xmlns:wps="http://schemas.microsoft.com/office/word/2010/wordprocessingShape" mc:Ignorable="w14 w15 w16se w16cid w16 w16cex wp14">
+  <w:abstractNum w:abstractNumId="0" w15:restartNumberingAfterBreak="0">
     <w:nsid w:val="05FA7205"/>
     <w:multiLevelType w:val="hybridMultilevel"/>
     <w:tmpl w:val="0CBA77F0"/>
@@ -2343,7 +3591,7 @@
       </w:pPr>
     </w:lvl>
   </w:abstractNum>
-  <w:abstractNum w:abstractNumId="1">
+  <w:abstractNum w:abstractNumId="1" w15:restartNumberingAfterBreak="0">
     <w:nsid w:val="1FF82B21"/>
     <w:multiLevelType w:val="hybridMultilevel"/>
     <w:tmpl w:val="AF56ECF8"/>
@@ -2432,7 +3680,7 @@
       </w:pPr>
     </w:lvl>
   </w:abstractNum>
-  <w:abstractNum w:abstractNumId="2">
+  <w:abstractNum w:abstractNumId="2" w15:restartNumberingAfterBreak="0">
     <w:nsid w:val="22880268"/>
     <w:multiLevelType w:val="hybridMultilevel"/>
     <w:tmpl w:val="771AA1C8"/>
@@ -2521,7 +3769,7 @@
       </w:pPr>
     </w:lvl>
   </w:abstractNum>
-  <w:abstractNum w:abstractNumId="3">
+  <w:abstractNum w:abstractNumId="3" w15:restartNumberingAfterBreak="0">
     <w:nsid w:val="249B182B"/>
     <w:multiLevelType w:val="hybridMultilevel"/>
     <w:tmpl w:val="BA98EB9E"/>
@@ -2610,7 +3858,7 @@
       </w:pPr>
     </w:lvl>
   </w:abstractNum>
-  <w:abstractNum w:abstractNumId="4">
+  <w:abstractNum w:abstractNumId="4" w15:restartNumberingAfterBreak="0">
     <w:nsid w:val="2A500734"/>
     <w:multiLevelType w:val="hybridMultilevel"/>
     <w:tmpl w:val="1804D2D2"/>
@@ -2723,7 +3971,7 @@
       </w:rPr>
     </w:lvl>
   </w:abstractNum>
-  <w:abstractNum w:abstractNumId="5">
+  <w:abstractNum w:abstractNumId="5" w15:restartNumberingAfterBreak="0">
     <w:nsid w:val="3E5F7383"/>
     <w:multiLevelType w:val="hybridMultilevel"/>
     <w:tmpl w:val="57AE0F64"/>
@@ -2863,7 +4111,7 @@
       </w:rPr>
     </w:lvl>
   </w:abstractNum>
-  <w:abstractNum w:abstractNumId="6">
+  <w:abstractNum w:abstractNumId="6" w15:restartNumberingAfterBreak="0">
     <w:nsid w:val="445779C3"/>
     <w:multiLevelType w:val="multilevel"/>
     <w:tmpl w:val="DC1E1E10"/>
@@ -2976,7 +4224,7 @@
       </w:pPr>
     </w:lvl>
   </w:abstractNum>
-  <w:abstractNum w:abstractNumId="7">
+  <w:abstractNum w:abstractNumId="7" w15:restartNumberingAfterBreak="0">
     <w:nsid w:val="4CAC22CD"/>
     <w:multiLevelType w:val="hybridMultilevel"/>
     <w:tmpl w:val="8BD2986E"/>
@@ -3089,7 +4337,7 @@
       </w:rPr>
     </w:lvl>
   </w:abstractNum>
-  <w:abstractNum w:abstractNumId="8">
+  <w:abstractNum w:abstractNumId="8" w15:restartNumberingAfterBreak="0">
     <w:nsid w:val="57EE7B5F"/>
     <w:multiLevelType w:val="hybridMultilevel"/>
     <w:tmpl w:val="58285C28"/>
@@ -3202,7 +4450,96 @@
       </w:rPr>
     </w:lvl>
   </w:abstractNum>
-  <w:abstractNum w:abstractNumId="9">
+  <w:abstractNum w:abstractNumId="9" w15:restartNumberingAfterBreak="0">
+    <w:nsid w:val="5D4148B1"/>
+    <w:multiLevelType w:val="hybridMultilevel"/>
+    <w:tmpl w:val="F2FAE64C"/>
+    <w:lvl w:ilvl="0" w:tplc="F43054F0">
+      <w:start w:val="1"/>
+      <w:numFmt w:val="decimal"/>
+      <w:lvlText w:val="(%1)"/>
+      <w:lvlJc w:val="left"/>
+      <w:pPr>
+        <w:ind w:left="720" w:hanging="360"/>
+      </w:pPr>
+      <w:rPr>
+        <w:rFonts w:hint="default"/>
+      </w:rPr>
+    </w:lvl>
+    <w:lvl w:ilvl="1" w:tplc="04090019" w:tentative="1">
+      <w:start w:val="1"/>
+      <w:numFmt w:val="lowerLetter"/>
+      <w:lvlText w:val="%2."/>
+      <w:lvlJc w:val="left"/>
+      <w:pPr>
+        <w:ind w:left="1440" w:hanging="360"/>
+      </w:pPr>
+    </w:lvl>
+    <w:lvl w:ilvl="2" w:tplc="0409001B" w:tentative="1">
+      <w:start w:val="1"/>
+      <w:numFmt w:val="lowerRoman"/>
+      <w:lvlText w:val="%3."/>
+      <w:lvlJc w:val="right"/>
+      <w:pPr>
+        <w:ind w:left="2160" w:hanging="180"/>
+      </w:pPr>
+    </w:lvl>
+    <w:lvl w:ilvl="3" w:tplc="0409000F" w:tentative="1">
+      <w:start w:val="1"/>
+      <w:numFmt w:val="decimal"/>
+      <w:lvlText w:val="%4."/>
+      <w:lvlJc w:val="left"/>
+      <w:pPr>
+        <w:ind w:left="2880" w:hanging="360"/>
+      </w:pPr>
+    </w:lvl>
+    <w:lvl w:ilvl="4" w:tplc="04090019" w:tentative="1">
+      <w:start w:val="1"/>
+      <w:numFmt w:val="lowerLetter"/>
+      <w:lvlText w:val="%5."/>
+      <w:lvlJc w:val="left"/>
+      <w:pPr>
+        <w:ind w:left="3600" w:hanging="360"/>
+      </w:pPr>
+    </w:lvl>
+    <w:lvl w:ilvl="5" w:tplc="0409001B" w:tentative="1">
+      <w:start w:val="1"/>
+      <w:numFmt w:val="lowerRoman"/>
+      <w:lvlText w:val="%6."/>
+      <w:lvlJc w:val="right"/>
+      <w:pPr>
+        <w:ind w:left="4320" w:hanging="180"/>
+      </w:pPr>
+    </w:lvl>
+    <w:lvl w:ilvl="6" w:tplc="0409000F" w:tentative="1">
+      <w:start w:val="1"/>
+      <w:numFmt w:val="decimal"/>
+      <w:lvlText w:val="%7."/>
+      <w:lvlJc w:val="left"/>
+      <w:pPr>
+        <w:ind w:left="5040" w:hanging="360"/>
+      </w:pPr>
+    </w:lvl>
+    <w:lvl w:ilvl="7" w:tplc="04090019" w:tentative="1">
+      <w:start w:val="1"/>
+      <w:numFmt w:val="lowerLetter"/>
+      <w:lvlText w:val="%8."/>
+      <w:lvlJc w:val="left"/>
+      <w:pPr>
+        <w:ind w:left="5760" w:hanging="360"/>
+      </w:pPr>
+    </w:lvl>
+    <w:lvl w:ilvl="8" w:tplc="0409001B" w:tentative="1">
+      <w:start w:val="1"/>
+      <w:numFmt w:val="lowerRoman"/>
+      <w:lvlText w:val="%9."/>
+      <w:lvlJc w:val="right"/>
+      <w:pPr>
+        <w:ind w:left="6480" w:hanging="180"/>
+      </w:pPr>
+    </w:lvl>
+  </w:abstractNum>
+  <w:abstractNum w:abstractNumId="10" w15:restartNumberingAfterBreak="0">
     <w:nsid w:val="603F2BF1"/>
     <w:multiLevelType w:val="multilevel"/>
     <w:tmpl w:val="05E8E68C"/>
@@ -3351,7 +4688,7 @@
       </w:rPr>
     </w:lvl>
   </w:abstractNum>
-  <w:abstractNum w:abstractNumId="10">
+  <w:abstractNum w:abstractNumId="11" w15:restartNumberingAfterBreak="0">
     <w:nsid w:val="68112A60"/>
     <w:multiLevelType w:val="multilevel"/>
     <w:tmpl w:val="C92058B0"/>
@@ -3464,7 +4801,7 @@
       </w:pPr>
     </w:lvl>
   </w:abstractNum>
-  <w:abstractNum w:abstractNumId="11">
+  <w:abstractNum w:abstractNumId="12" w15:restartNumberingAfterBreak="0">
     <w:nsid w:val="7672582B"/>
     <w:multiLevelType w:val="hybridMultilevel"/>
     <w:tmpl w:val="AA1EB6FA"/>
@@ -3557,13 +4894,13 @@
     <w:abstractNumId w:val="0"/>
   </w:num>
   <w:num w:numId="2">
-    <w:abstractNumId w:val="9"/>
+    <w:abstractNumId w:val="10"/>
   </w:num>
   <w:num w:numId="3">
     <w:abstractNumId w:val="5"/>
   </w:num>
   <w:num w:numId="4">
-    <w:abstractNumId w:val="11"/>
+    <w:abstractNumId w:val="12"/>
   </w:num>
   <w:num w:numId="5">
     <w:abstractNumId w:val="7"/>
@@ -3587,13 +4924,16 @@
     <w:abstractNumId w:val="6"/>
   </w:num>
   <w:num w:numId="12">
-    <w:abstractNumId w:val="10"/>
+    <w:abstractNumId w:val="11"/>
+  </w:num>
+  <w:num w:numId="13">
+    <w:abstractNumId w:val="9"/>
   </w:num>
 </w:numbering>
 </file>
 
 <file path=word/styles.xml><?xml version="1.0" encoding="utf-8"?>
-<w:styles xmlns:mc="http://schemas.openxmlformats.org/markup-compatibility/2006" xmlns:r="http://schemas.openxmlformats.org/officeDocument/2006/relationships" xmlns:w="http://schemas.openxmlformats.org/wordprocessingml/2006/main" xmlns:w14="http://schemas.microsoft.com/office/word/2010/wordml" xmlns:w15="http://schemas.microsoft.com/office/word/2012/wordml" mc:Ignorable="w14 w15">
+<w:styles xmlns:mc="http://schemas.openxmlformats.org/markup-compatibility/2006" xmlns:r="http://schemas.openxmlformats.org/officeDocument/2006/relationships" xmlns:w="http://schemas.openxmlformats.org/wordprocessingml/2006/main" xmlns:w14="http://schemas.microsoft.com/office/word/2010/wordml" xmlns:w15="http://schemas.microsoft.com/office/word/2012/wordml" xmlns:w16cex="http://schemas.microsoft.com/office/word/2018/wordml/cex" xmlns:w16cid="http://schemas.microsoft.com/office/word/2016/wordml/cid" xmlns:w16="http://schemas.microsoft.com/office/word/2018/wordml" xmlns:w16se="http://schemas.microsoft.com/office/word/2015/wordml/symex" mc:Ignorable="w14 w15 w16se w16cid w16 w16cex">
   <w:docDefaults>
     <w:rPrDefault>
       <w:rPr>
@@ -3606,7 +4946,7 @@
     </w:rPrDefault>
     <w:pPrDefault/>
   </w:docDefaults>
-  <w:latentStyles w:defLockedState="0" w:defUIPriority="99" w:defSemiHidden="0" w:defUnhideWhenUsed="0" w:defQFormat="0" w:count="371">
+  <w:latentStyles w:defLockedState="0" w:defUIPriority="99" w:defSemiHidden="0" w:defUnhideWhenUsed="0" w:defQFormat="0" w:count="376">
     <w:lsdException w:name="Normal" w:uiPriority="0" w:qFormat="1"/>
     <w:lsdException w:name="heading 1" w:uiPriority="9" w:qFormat="1"/>
     <w:lsdException w:name="heading 2" w:semiHidden="1" w:uiPriority="9" w:unhideWhenUsed="1" w:qFormat="1"/>
@@ -3712,7 +5052,6 @@
     <w:lsdException w:name="HTML Sample" w:semiHidden="1" w:unhideWhenUsed="1"/>
     <w:lsdException w:name="HTML Typewriter" w:semiHidden="1" w:unhideWhenUsed="1"/>
     <w:lsdException w:name="HTML Variable" w:semiHidden="1" w:unhideWhenUsed="1"/>
-    <w:lsdException w:name="Normal Table" w:semiHidden="1" w:unhideWhenUsed="1"/>
     <w:lsdException w:name="annotation subject" w:semiHidden="1" w:unhideWhenUsed="1"/>
     <w:lsdException w:name="No List" w:semiHidden="1" w:unhideWhenUsed="1"/>
     <w:lsdException w:name="Outline List 1" w:semiHidden="1" w:unhideWhenUsed="1"/>
@@ -3755,11 +5094,8 @@
     <w:lsdException w:name="Table Contemporary" w:semiHidden="1" w:unhideWhenUsed="1"/>
     <w:lsdException w:name="Table Elegant" w:semiHidden="1" w:unhideWhenUsed="1"/>
     <w:lsdException w:name="Table Professional" w:semiHidden="1" w:unhideWhenUsed="1"/>
-    <w:lsdException w:name="Table Subtle 1" w:semiHidden="1" w:unhideWhenUsed="1"/>
     <w:lsdException w:name="Table Subtle 2" w:semiHidden="1" w:unhideWhenUsed="1"/>
     <w:lsdException w:name="Table Web 1" w:semiHidden="1" w:unhideWhenUsed="1"/>
-    <w:lsdException w:name="Table Web 2" w:semiHidden="1" w:unhideWhenUsed="1"/>
-    <w:lsdException w:name="Table Web 3" w:semiHidden="1" w:unhideWhenUsed="1"/>
     <w:lsdException w:name="Balloon Text" w:semiHidden="1" w:unhideWhenUsed="1"/>
     <w:lsdException w:name="Table Grid" w:uiPriority="39"/>
     <w:lsdException w:name="Table Theme" w:semiHidden="1" w:unhideWhenUsed="1"/>
@@ -3978,6 +5314,11 @@
     <w:lsdException w:name="List Table 5 Dark Accent 6" w:uiPriority="50"/>
     <w:lsdException w:name="List Table 6 Colorful Accent 6" w:uiPriority="51"/>
     <w:lsdException w:name="List Table 7 Colorful Accent 6" w:uiPriority="52"/>
+    <w:lsdException w:name="Mention" w:semiHidden="1" w:unhideWhenUsed="1"/>
+    <w:lsdException w:name="Smart Hyperlink" w:semiHidden="1" w:unhideWhenUsed="1"/>
+    <w:lsdException w:name="Hashtag" w:semiHidden="1" w:unhideWhenUsed="1"/>
+    <w:lsdException w:name="Unresolved Mention" w:semiHidden="1" w:unhideWhenUsed="1"/>
+    <w:lsdException w:name="Smart Link" w:semiHidden="1" w:unhideWhenUsed="1"/>
   </w:latentStyles>
   <w:style w:type="paragraph" w:default="1" w:styleId="Normal">
     <w:name w:val="Normal"/>
@@ -4063,7 +5404,6 @@
     <w:uiPriority w:val="39"/>
     <w:rsid w:val="00385BA2"/>
     <w:tblPr>
-      <w:tblInd w:w="0" w:type="dxa"/>
       <w:tblBorders>
         <w:top w:val="single" w:sz="4" w:space="0" w:color="auto"/>
         <w:left w:val="single" w:sz="4" w:space="0" w:color="auto"/>
@@ -4072,12 +5412,6 @@
         <w:insideH w:val="single" w:sz="4" w:space="0" w:color="auto"/>
         <w:insideV w:val="single" w:sz="4" w:space="0" w:color="auto"/>
       </w:tblBorders>
-      <w:tblCellMar>
-        <w:top w:w="0" w:type="dxa"/>
-        <w:left w:w="108" w:type="dxa"/>
-        <w:bottom w:w="0" w:type="dxa"/>
-        <w:right w:w="108" w:type="dxa"/>
-      </w:tblCellMar>
     </w:tblPr>
   </w:style>
   <w:style w:type="paragraph" w:styleId="ListParagraph">
@@ -4244,7 +5578,6 @@
     <w:tblPr>
       <w:tblStyleRowBandSize w:val="1"/>
       <w:tblStyleColBandSize w:val="1"/>
-      <w:tblInd w:w="0" w:type="dxa"/>
       <w:tblBorders>
         <w:top w:val="single" w:sz="4" w:space="0" w:color="A8D08D" w:themeColor="accent6" w:themeTint="99"/>
         <w:left w:val="single" w:sz="4" w:space="0" w:color="A8D08D" w:themeColor="accent6" w:themeTint="99"/>
@@ -4253,12 +5586,6 @@
         <w:insideH w:val="single" w:sz="4" w:space="0" w:color="A8D08D" w:themeColor="accent6" w:themeTint="99"/>
         <w:insideV w:val="single" w:sz="4" w:space="0" w:color="A8D08D" w:themeColor="accent6" w:themeTint="99"/>
       </w:tblBorders>
-      <w:tblCellMar>
-        <w:top w:w="0" w:type="dxa"/>
-        <w:left w:w="108" w:type="dxa"/>
-        <w:bottom w:w="0" w:type="dxa"/>
-        <w:right w:w="108" w:type="dxa"/>
-      </w:tblCellMar>
     </w:tblPr>
     <w:tblStylePr w:type="firstRow">
       <w:rPr>
@@ -4331,8 +5658,8 @@
     <w:basedOn w:val="DefaultParagraphFont"/>
     <w:rsid w:val="00CE7037"/>
   </w:style>
-  <w:style w:type="character" w:customStyle="1" w:styleId="UnresolvedMention">
-    <w:name w:val="Unresolved Mention"/>
+  <w:style w:type="character" w:customStyle="1" w:styleId="UnresolvedMention1">
+    <w:name w:val="Unresolved Mention1"/>
     <w:basedOn w:val="DefaultParagraphFont"/>
     <w:uiPriority w:val="99"/>
     <w:semiHidden/>
@@ -4351,7 +5678,6 @@
     <w:tblPr>
       <w:tblStyleRowBandSize w:val="1"/>
       <w:tblStyleColBandSize w:val="1"/>
-      <w:tblInd w:w="0" w:type="dxa"/>
       <w:tblBorders>
         <w:top w:val="single" w:sz="4" w:space="0" w:color="8EAADB" w:themeColor="accent1" w:themeTint="99"/>
         <w:left w:val="single" w:sz="4" w:space="0" w:color="8EAADB" w:themeColor="accent1" w:themeTint="99"/>
@@ -4360,12 +5686,6 @@
         <w:insideH w:val="single" w:sz="4" w:space="0" w:color="8EAADB" w:themeColor="accent1" w:themeTint="99"/>
         <w:insideV w:val="single" w:sz="4" w:space="0" w:color="8EAADB" w:themeColor="accent1" w:themeTint="99"/>
       </w:tblBorders>
-      <w:tblCellMar>
-        <w:top w:w="0" w:type="dxa"/>
-        <w:left w:w="108" w:type="dxa"/>
-        <w:bottom w:w="0" w:type="dxa"/>
-        <w:right w:w="108" w:type="dxa"/>
-      </w:tblCellMar>
     </w:tblPr>
     <w:tblStylePr w:type="firstRow">
       <w:rPr>
@@ -4431,7 +5751,6 @@
     <w:tblPr>
       <w:tblStyleRowBandSize w:val="1"/>
       <w:tblStyleColBandSize w:val="1"/>
-      <w:tblInd w:w="0" w:type="dxa"/>
       <w:tblBorders>
         <w:top w:val="single" w:sz="4" w:space="0" w:color="9CC2E5" w:themeColor="accent5" w:themeTint="99"/>
         <w:left w:val="single" w:sz="4" w:space="0" w:color="9CC2E5" w:themeColor="accent5" w:themeTint="99"/>
@@ -4440,12 +5759,6 @@
         <w:insideH w:val="single" w:sz="4" w:space="0" w:color="9CC2E5" w:themeColor="accent5" w:themeTint="99"/>
         <w:insideV w:val="single" w:sz="4" w:space="0" w:color="9CC2E5" w:themeColor="accent5" w:themeTint="99"/>
       </w:tblBorders>
-      <w:tblCellMar>
-        <w:top w:w="0" w:type="dxa"/>
-        <w:left w:w="108" w:type="dxa"/>
-        <w:bottom w:w="0" w:type="dxa"/>
-        <w:right w:w="108" w:type="dxa"/>
-      </w:tblCellMar>
     </w:tblPr>
     <w:tblStylePr w:type="firstRow">
       <w:rPr>
@@ -4511,7 +5824,6 @@
     <w:tblPr>
       <w:tblStyleRowBandSize w:val="1"/>
       <w:tblStyleColBandSize w:val="1"/>
-      <w:tblInd w:w="0" w:type="dxa"/>
       <w:tblBorders>
         <w:top w:val="single" w:sz="4" w:space="0" w:color="FFD966" w:themeColor="accent4" w:themeTint="99"/>
         <w:left w:val="single" w:sz="4" w:space="0" w:color="FFD966" w:themeColor="accent4" w:themeTint="99"/>
@@ -4520,12 +5832,6 @@
         <w:insideH w:val="single" w:sz="4" w:space="0" w:color="FFD966" w:themeColor="accent4" w:themeTint="99"/>
         <w:insideV w:val="single" w:sz="4" w:space="0" w:color="FFD966" w:themeColor="accent4" w:themeTint="99"/>
       </w:tblBorders>
-      <w:tblCellMar>
-        <w:top w:w="0" w:type="dxa"/>
-        <w:left w:w="108" w:type="dxa"/>
-        <w:bottom w:w="0" w:type="dxa"/>
-        <w:right w:w="108" w:type="dxa"/>
-      </w:tblCellMar>
     </w:tblPr>
     <w:tblStylePr w:type="firstRow">
       <w:rPr>
@@ -5012,7 +6318,7 @@
 </file>
 
 <file path=customXml/itemProps1.xml><?xml version="1.0" encoding="utf-8"?>
-<ds:datastoreItem xmlns:ds="http://schemas.openxmlformats.org/officeDocument/2006/customXml" ds:itemID="{B70EAE5A-4329-4AE1-BB1A-EF079D3C0CD1}">
+<ds:datastoreItem xmlns:ds="http://schemas.openxmlformats.org/officeDocument/2006/customXml" ds:itemID="{8807E9A5-0675-40DD-A7C0-9423C30AE264}">
   <ds:schemaRefs>
     <ds:schemaRef ds:uri="http://schemas.openxmlformats.org/officeDocument/2006/bibliography"/>
   </ds:schemaRefs>
